--- a/U1/DP10-3_PRACTICE.docx
+++ b/U1/DP10-3_PRACTICE.docx
@@ -372,8 +372,9 @@
           <w:szCs w:val="28"/>
           <w:lang w:val="en-US"/>
         </w:rPr>
-        <w:t xml:space="preserve">Aguascalientes, Ags, October </w:t>
-      </w:r>
+        <w:t xml:space="preserve">Aguascalientes, </w:t>
+      </w:r>
+      <w:proofErr w:type="spellStart"/>
       <w:r>
         <w:rPr>
           <w:b/>
@@ -381,8 +382,9 @@
           <w:szCs w:val="28"/>
           <w:lang w:val="en-US"/>
         </w:rPr>
-        <w:t>7th</w:t>
-      </w:r>
+        <w:t>Ags</w:t>
+      </w:r>
+      <w:proofErr w:type="spellEnd"/>
       <w:r>
         <w:rPr>
           <w:b/>
@@ -390,12 +392,33 @@
           <w:szCs w:val="28"/>
           <w:lang w:val="en-US"/>
         </w:rPr>
+        <w:t xml:space="preserve">, October </w:t>
+      </w:r>
+      <w:r>
+        <w:rPr>
+          <w:b/>
+          <w:sz w:val="28"/>
+          <w:szCs w:val="28"/>
+          <w:lang w:val="en-US"/>
+        </w:rPr>
+        <w:t>7th</w:t>
+      </w:r>
+      <w:r>
+        <w:rPr>
+          <w:b/>
+          <w:sz w:val="28"/>
+          <w:szCs w:val="28"/>
+          <w:lang w:val="en-US"/>
+        </w:rPr>
         <w:t>, 2022</w:t>
       </w:r>
     </w:p>
     <w:p>
       <w:pPr>
         <w:spacing w:line="360" w:lineRule="auto"/>
+        <w:rPr>
+          <w:lang w:val="en-US"/>
+        </w:rPr>
       </w:pPr>
     </w:p>
     <w:p>
@@ -624,8 +647,59 @@
           <w:sz w:val="28"/>
           <w:szCs w:val="28"/>
         </w:rPr>
-        <w:t>Try It / Solve It</w:t>
-      </w:r>
+        <w:t xml:space="preserve">Try </w:t>
+      </w:r>
+      <w:proofErr w:type="spellStart"/>
+      <w:r>
+        <w:rPr>
+          <w:b/>
+          <w:bCs/>
+          <w:sz w:val="28"/>
+          <w:szCs w:val="28"/>
+        </w:rPr>
+        <w:t>It</w:t>
+      </w:r>
+      <w:proofErr w:type="spellEnd"/>
+      <w:r>
+        <w:rPr>
+          <w:b/>
+          <w:bCs/>
+          <w:sz w:val="28"/>
+          <w:szCs w:val="28"/>
+        </w:rPr>
+        <w:t xml:space="preserve"> / </w:t>
+      </w:r>
+      <w:proofErr w:type="spellStart"/>
+      <w:r>
+        <w:rPr>
+          <w:b/>
+          <w:bCs/>
+          <w:sz w:val="28"/>
+          <w:szCs w:val="28"/>
+        </w:rPr>
+        <w:t>Solve</w:t>
+      </w:r>
+      <w:proofErr w:type="spellEnd"/>
+      <w:r>
+        <w:rPr>
+          <w:b/>
+          <w:bCs/>
+          <w:sz w:val="28"/>
+          <w:szCs w:val="28"/>
+        </w:rPr>
+        <w:t xml:space="preserve"> </w:t>
+      </w:r>
+      <w:proofErr w:type="spellStart"/>
+      <w:r>
+        <w:rPr>
+          <w:b/>
+          <w:bCs/>
+          <w:sz w:val="28"/>
+          <w:szCs w:val="28"/>
+        </w:rPr>
+        <w:t>It</w:t>
+      </w:r>
+      <w:proofErr w:type="spellEnd"/>
     </w:p>
     <w:p>
       <w:pPr>
@@ -651,17 +725,7 @@
           <w:szCs w:val="24"/>
           <w:lang w:val="en-US"/>
         </w:rPr>
-        <w:t>What will be returned by a query if it has a subquery that returns a null?</w:t>
-      </w:r>
-      <w:r>
-        <w:rPr>
-          <w:b/>
-          <w:bCs/>
-          <w:sz w:val="24"/>
-          <w:szCs w:val="24"/>
-          <w:lang w:val="en-US"/>
-        </w:rPr>
-        <w:t xml:space="preserve"> </w:t>
+        <w:t xml:space="preserve">What will be returned by a query if it has a subquery that returns a null? </w:t>
       </w:r>
     </w:p>
     <w:p>
@@ -807,7 +871,51 @@
           <w:lang w:val="en-US"/>
         </w:rPr>
         <w:lastRenderedPageBreak/>
-        <w:t>Write a query that returns jazz and pop songs. Write a multi-row subquery and use the d_songs and d_types tables. Include the id, title, duration, and the artist name.</w:t>
+        <w:t xml:space="preserve">Write a query that returns jazz and pop songs. Write a multi-row subquery and use the </w:t>
+      </w:r>
+      <w:proofErr w:type="spellStart"/>
+      <w:r>
+        <w:rPr>
+          <w:b/>
+          <w:bCs/>
+          <w:sz w:val="24"/>
+          <w:szCs w:val="24"/>
+          <w:lang w:val="en-US"/>
+        </w:rPr>
+        <w:t>d_songs</w:t>
+      </w:r>
+      <w:proofErr w:type="spellEnd"/>
+      <w:r>
+        <w:rPr>
+          <w:b/>
+          <w:bCs/>
+          <w:sz w:val="24"/>
+          <w:szCs w:val="24"/>
+          <w:lang w:val="en-US"/>
+        </w:rPr>
+        <w:t xml:space="preserve"> and </w:t>
+      </w:r>
+      <w:proofErr w:type="spellStart"/>
+      <w:r>
+        <w:rPr>
+          <w:b/>
+          <w:bCs/>
+          <w:sz w:val="24"/>
+          <w:szCs w:val="24"/>
+          <w:lang w:val="en-US"/>
+        </w:rPr>
+        <w:t>d_types</w:t>
+      </w:r>
+      <w:proofErr w:type="spellEnd"/>
+      <w:r>
+        <w:rPr>
+          <w:b/>
+          <w:bCs/>
+          <w:sz w:val="24"/>
+          <w:szCs w:val="24"/>
+          <w:lang w:val="en-US"/>
+        </w:rPr>
+        <w:t xml:space="preserve"> tables. Include the id, title, duration, and the artist name.</w:t>
       </w:r>
     </w:p>
     <w:tbl>
@@ -837,14 +945,16 @@
             <w:pPr>
               <w:jc w:val="both"/>
             </w:pPr>
-            <w:r>
-              <w:t xml:space="preserve">Problem No: </w:t>
-            </w:r>
-            <w:r>
-              <w:t xml:space="preserve"> </w:t>
-            </w:r>
-            <w:r>
-              <w:t>2</w:t>
+            <w:proofErr w:type="spellStart"/>
+            <w:r>
+              <w:t>Problem</w:t>
+            </w:r>
+            <w:proofErr w:type="spellEnd"/>
+            <w:r>
+              <w:t xml:space="preserve"> No: </w:t>
+            </w:r>
+            <w:r>
+              <w:t xml:space="preserve"> 2</w:t>
             </w:r>
           </w:p>
         </w:tc>
@@ -860,7 +970,23 @@
           </w:tcPr>
           <w:p>
             <w:r>
-              <w:t>No. Rows in Result:</w:t>
+              <w:t xml:space="preserve">No. </w:t>
+            </w:r>
+            <w:proofErr w:type="spellStart"/>
+            <w:r>
+              <w:t>Rows</w:t>
+            </w:r>
+            <w:proofErr w:type="spellEnd"/>
+            <w:r>
+              <w:t xml:space="preserve"> in </w:t>
+            </w:r>
+            <w:proofErr w:type="spellStart"/>
+            <w:r>
+              <w:t>Result</w:t>
+            </w:r>
+            <w:proofErr w:type="spellEnd"/>
+            <w:r>
+              <w:t>:</w:t>
             </w:r>
           </w:p>
         </w:tc>
@@ -905,7 +1031,35 @@
               <w:rPr>
                 <w:lang w:val="en-US"/>
               </w:rPr>
-              <w:t>Write a query that returns jazz and pop songs. Write a multi-row subquery and use the d_songs and d_types tables. Include the id, title, duration, and the artist name.</w:t>
+              <w:t xml:space="preserve">Write a query that returns jazz and pop songs. Write a multi-row subquery and use the </w:t>
+            </w:r>
+            <w:proofErr w:type="spellStart"/>
+            <w:r>
+              <w:rPr>
+                <w:lang w:val="en-US"/>
+              </w:rPr>
+              <w:t>d_songs</w:t>
+            </w:r>
+            <w:proofErr w:type="spellEnd"/>
+            <w:r>
+              <w:rPr>
+                <w:lang w:val="en-US"/>
+              </w:rPr>
+              <w:t xml:space="preserve"> and </w:t>
+            </w:r>
+            <w:proofErr w:type="spellStart"/>
+            <w:r>
+              <w:rPr>
+                <w:lang w:val="en-US"/>
+              </w:rPr>
+              <w:t>d_types</w:t>
+            </w:r>
+            <w:proofErr w:type="spellEnd"/>
+            <w:r>
+              <w:rPr>
+                <w:lang w:val="en-US"/>
+              </w:rPr>
+              <w:t xml:space="preserve"> tables. Include the id, title, duration, and the artist name.</w:t>
             </w:r>
           </w:p>
         </w:tc>
@@ -946,7 +1100,23 @@
           </w:tcPr>
           <w:p>
             <w:r>
-              <w:t>Text Code  (No image) :</w:t>
+              <w:t xml:space="preserve">Text </w:t>
+            </w:r>
+            <w:proofErr w:type="spellStart"/>
+            <w:r>
+              <w:t>Code</w:t>
+            </w:r>
+            <w:proofErr w:type="spellEnd"/>
+            <w:r>
+              <w:t xml:space="preserve">  (No </w:t>
+            </w:r>
+            <w:proofErr w:type="spellStart"/>
+            <w:r>
+              <w:t>image</w:t>
+            </w:r>
+            <w:proofErr w:type="spellEnd"/>
+            <w:r>
+              <w:t>) :</w:t>
             </w:r>
           </w:p>
         </w:tc>
@@ -996,7 +1166,35 @@
               <w:rPr>
                 <w:lang w:val="en-US"/>
               </w:rPr>
-              <w:t>--Write a multi-row subquery and use the d_songs and d_types tables. Include the id, title, duration, and the artist name.</w:t>
+              <w:t xml:space="preserve">--Write a multi-row subquery and use the </w:t>
+            </w:r>
+            <w:proofErr w:type="spellStart"/>
+            <w:r>
+              <w:rPr>
+                <w:lang w:val="en-US"/>
+              </w:rPr>
+              <w:t>d_songs</w:t>
+            </w:r>
+            <w:proofErr w:type="spellEnd"/>
+            <w:r>
+              <w:rPr>
+                <w:lang w:val="en-US"/>
+              </w:rPr>
+              <w:t xml:space="preserve"> and </w:t>
+            </w:r>
+            <w:proofErr w:type="spellStart"/>
+            <w:r>
+              <w:rPr>
+                <w:lang w:val="en-US"/>
+              </w:rPr>
+              <w:t>d_types</w:t>
+            </w:r>
+            <w:proofErr w:type="spellEnd"/>
+            <w:r>
+              <w:rPr>
+                <w:lang w:val="en-US"/>
+              </w:rPr>
+              <w:t xml:space="preserve"> tables. Include the id, title, duration, and the artist name.</w:t>
             </w:r>
           </w:p>
           <w:p>
@@ -1022,34 +1220,64 @@
               <w:rPr>
                 <w:lang w:val="en-US"/>
               </w:rPr>
-              <w:t>from d_songs</w:t>
-            </w:r>
-          </w:p>
-          <w:p>
-            <w:pPr>
-              <w:rPr>
-                <w:lang w:val="en-US"/>
-              </w:rPr>
-            </w:pPr>
-            <w:r>
-              <w:rPr>
-                <w:lang w:val="en-US"/>
-              </w:rPr>
-              <w:t>where type_code in (select code</w:t>
-            </w:r>
-          </w:p>
-          <w:p>
-            <w:pPr>
-              <w:rPr>
-                <w:lang w:val="en-US"/>
-              </w:rPr>
-            </w:pPr>
-            <w:r>
-              <w:rPr>
-                <w:lang w:val="en-US"/>
-              </w:rPr>
-              <w:t xml:space="preserve">                    from d_types</w:t>
-            </w:r>
+              <w:t xml:space="preserve">from </w:t>
+            </w:r>
+            <w:proofErr w:type="spellStart"/>
+            <w:r>
+              <w:rPr>
+                <w:lang w:val="en-US"/>
+              </w:rPr>
+              <w:t>d_songs</w:t>
+            </w:r>
+            <w:proofErr w:type="spellEnd"/>
+          </w:p>
+          <w:p>
+            <w:pPr>
+              <w:rPr>
+                <w:lang w:val="en-US"/>
+              </w:rPr>
+            </w:pPr>
+            <w:r>
+              <w:rPr>
+                <w:lang w:val="en-US"/>
+              </w:rPr>
+              <w:t xml:space="preserve">where </w:t>
+            </w:r>
+            <w:proofErr w:type="spellStart"/>
+            <w:r>
+              <w:rPr>
+                <w:lang w:val="en-US"/>
+              </w:rPr>
+              <w:t>type_code</w:t>
+            </w:r>
+            <w:proofErr w:type="spellEnd"/>
+            <w:r>
+              <w:rPr>
+                <w:lang w:val="en-US"/>
+              </w:rPr>
+              <w:t xml:space="preserve"> in (select code</w:t>
+            </w:r>
+          </w:p>
+          <w:p>
+            <w:pPr>
+              <w:rPr>
+                <w:lang w:val="en-US"/>
+              </w:rPr>
+            </w:pPr>
+            <w:r>
+              <w:rPr>
+                <w:lang w:val="en-US"/>
+              </w:rPr>
+              <w:t xml:space="preserve">                    from </w:t>
+            </w:r>
+            <w:proofErr w:type="spellStart"/>
+            <w:r>
+              <w:rPr>
+                <w:lang w:val="en-US"/>
+              </w:rPr>
+              <w:t>d_types</w:t>
+            </w:r>
+            <w:proofErr w:type="spellEnd"/>
           </w:p>
           <w:p>
             <w:pPr>
@@ -1103,8 +1331,21 @@
             <w:shd w:val="clear" w:color="auto" w:fill="F2F2F2" w:themeFill="background1" w:themeFillShade="F2"/>
           </w:tcPr>
           <w:p>
-            <w:r>
-              <w:t>Image Result:</w:t>
+            <w:proofErr w:type="spellStart"/>
+            <w:r>
+              <w:t>Image</w:t>
+            </w:r>
+            <w:proofErr w:type="spellEnd"/>
+            <w:r>
+              <w:t xml:space="preserve"> </w:t>
+            </w:r>
+            <w:proofErr w:type="spellStart"/>
+            <w:r>
+              <w:t>Result</w:t>
+            </w:r>
+            <w:proofErr w:type="spellEnd"/>
+            <w:r>
+              <w:t>:</w:t>
             </w:r>
           </w:p>
         </w:tc>
@@ -1203,48 +1444,1148 @@
     <w:p>
       <w:pPr>
         <w:spacing w:line="360" w:lineRule="auto"/>
-        <w:ind w:left="360"/>
-        <w:rPr>
-          <w:b/>
-          <w:bCs/>
-          <w:sz w:val="24"/>
-          <w:szCs w:val="24"/>
-          <w:lang w:val="en-US"/>
-        </w:rPr>
-      </w:pPr>
-      <w:r>
-        <w:rPr>
-          <w:b/>
-          <w:bCs/>
-          <w:sz w:val="24"/>
-          <w:szCs w:val="24"/>
-          <w:lang w:val="en-US"/>
-        </w:rPr>
-        <w:t>3. Find the last names of all employees whose salaries are the same as the minimum salary for any department.</w:t>
-      </w:r>
-    </w:p>
-    <w:p>
-      <w:pPr>
-        <w:spacing w:line="360" w:lineRule="auto"/>
-        <w:ind w:left="360"/>
-        <w:rPr>
-          <w:b/>
-          <w:bCs/>
-          <w:sz w:val="24"/>
-          <w:szCs w:val="24"/>
-          <w:lang w:val="en-US"/>
-        </w:rPr>
-      </w:pPr>
-      <w:r>
-        <w:rPr>
-          <w:b/>
-          <w:bCs/>
-          <w:sz w:val="24"/>
-          <w:szCs w:val="24"/>
-          <w:lang w:val="en-US"/>
-        </w:rPr>
-        <w:t>4. Which Global Fast Foods employee earns the lowest salary? Hint: You can use either a single-row or a multiple-row subquery.</w:t>
-      </w:r>
+        <w:rPr>
+          <w:b/>
+          <w:bCs/>
+          <w:sz w:val="24"/>
+          <w:szCs w:val="24"/>
+          <w:lang w:val="en-US"/>
+        </w:rPr>
+      </w:pPr>
+    </w:p>
+    <w:p>
+      <w:pPr>
+        <w:spacing w:line="360" w:lineRule="auto"/>
+        <w:rPr>
+          <w:b/>
+          <w:bCs/>
+          <w:sz w:val="24"/>
+          <w:szCs w:val="24"/>
+          <w:lang w:val="en-US"/>
+        </w:rPr>
+      </w:pPr>
+    </w:p>
+    <w:p>
+      <w:pPr>
+        <w:spacing w:line="360" w:lineRule="auto"/>
+        <w:rPr>
+          <w:b/>
+          <w:bCs/>
+          <w:sz w:val="24"/>
+          <w:szCs w:val="24"/>
+          <w:lang w:val="en-US"/>
+        </w:rPr>
+      </w:pPr>
+    </w:p>
+    <w:p>
+      <w:pPr>
+        <w:spacing w:line="360" w:lineRule="auto"/>
+        <w:rPr>
+          <w:b/>
+          <w:bCs/>
+          <w:sz w:val="24"/>
+          <w:szCs w:val="24"/>
+          <w:lang w:val="en-US"/>
+        </w:rPr>
+      </w:pPr>
+    </w:p>
+    <w:p>
+      <w:pPr>
+        <w:spacing w:line="360" w:lineRule="auto"/>
+        <w:rPr>
+          <w:b/>
+          <w:bCs/>
+          <w:sz w:val="24"/>
+          <w:szCs w:val="24"/>
+          <w:lang w:val="en-US"/>
+        </w:rPr>
+      </w:pPr>
+    </w:p>
+    <w:p>
+      <w:pPr>
+        <w:spacing w:line="360" w:lineRule="auto"/>
+        <w:rPr>
+          <w:b/>
+          <w:bCs/>
+          <w:sz w:val="24"/>
+          <w:szCs w:val="24"/>
+          <w:lang w:val="en-US"/>
+        </w:rPr>
+      </w:pPr>
+    </w:p>
+    <w:p>
+      <w:pPr>
+        <w:spacing w:line="360" w:lineRule="auto"/>
+        <w:rPr>
+          <w:b/>
+          <w:bCs/>
+          <w:sz w:val="24"/>
+          <w:szCs w:val="24"/>
+          <w:lang w:val="en-US"/>
+        </w:rPr>
+      </w:pPr>
+    </w:p>
+    <w:p>
+      <w:pPr>
+        <w:pStyle w:val="Prrafodelista"/>
+        <w:numPr>
+          <w:ilvl w:val="0"/>
+          <w:numId w:val="2"/>
+        </w:numPr>
+        <w:spacing w:line="360" w:lineRule="auto"/>
+        <w:rPr>
+          <w:b/>
+          <w:bCs/>
+          <w:sz w:val="24"/>
+          <w:szCs w:val="24"/>
+          <w:lang w:val="en-US"/>
+        </w:rPr>
+      </w:pPr>
+      <w:r>
+        <w:rPr>
+          <w:b/>
+          <w:bCs/>
+          <w:sz w:val="24"/>
+          <w:szCs w:val="24"/>
+          <w:lang w:val="en-US"/>
+        </w:rPr>
+        <w:lastRenderedPageBreak/>
+        <w:t>Find the last names of all employees whose salaries are the same as the minimum salary for any department.</w:t>
+      </w:r>
+    </w:p>
+    <w:tbl>
+      <w:tblPr>
+        <w:tblStyle w:val="Tablaconcuadrcula"/>
+        <w:tblW w:w="14454" w:type="dxa"/>
+        <w:tblLayout w:type="fixed"/>
+        <w:tblLook w:val="04A0" w:firstRow="1" w:lastRow="0" w:firstColumn="1" w:lastColumn="0" w:noHBand="0" w:noVBand="1"/>
+      </w:tblPr>
+      <w:tblGrid>
+        <w:gridCol w:w="12186"/>
+        <w:gridCol w:w="2268"/>
+      </w:tblGrid>
+      <w:tr>
+        <w:trPr>
+          <w:trHeight w:val="193"/>
+        </w:trPr>
+        <w:tc>
+          <w:tcPr>
+            <w:tcW w:w="12186" w:type="dxa"/>
+            <w:tcBorders>
+              <w:right w:val="single" w:sz="4" w:space="0" w:color="auto"/>
+            </w:tcBorders>
+            <w:shd w:val="clear" w:color="auto" w:fill="DEEAF6" w:themeFill="accent5" w:themeFillTint="33"/>
+          </w:tcPr>
+          <w:p>
+            <w:pPr>
+              <w:jc w:val="both"/>
+            </w:pPr>
+            <w:proofErr w:type="spellStart"/>
+            <w:r>
+              <w:t>Problem</w:t>
+            </w:r>
+            <w:proofErr w:type="spellEnd"/>
+            <w:r>
+              <w:t xml:space="preserve"> No: </w:t>
+            </w:r>
+            <w:r>
+              <w:t xml:space="preserve"> 3</w:t>
+            </w:r>
+          </w:p>
+        </w:tc>
+        <w:tc>
+          <w:tcPr>
+            <w:tcW w:w="2268" w:type="dxa"/>
+            <w:tcBorders>
+              <w:top w:val="single" w:sz="4" w:space="0" w:color="auto"/>
+              <w:left w:val="single" w:sz="4" w:space="0" w:color="auto"/>
+              <w:right w:val="single" w:sz="4" w:space="0" w:color="auto"/>
+            </w:tcBorders>
+            <w:shd w:val="clear" w:color="auto" w:fill="DEEAF6" w:themeFill="accent5" w:themeFillTint="33"/>
+          </w:tcPr>
+          <w:p>
+            <w:r>
+              <w:t xml:space="preserve">No. </w:t>
+            </w:r>
+            <w:proofErr w:type="spellStart"/>
+            <w:r>
+              <w:t>Rows</w:t>
+            </w:r>
+            <w:proofErr w:type="spellEnd"/>
+            <w:r>
+              <w:t xml:space="preserve"> in </w:t>
+            </w:r>
+            <w:proofErr w:type="spellStart"/>
+            <w:r>
+              <w:t>Result</w:t>
+            </w:r>
+            <w:proofErr w:type="spellEnd"/>
+            <w:r>
+              <w:t>:</w:t>
+            </w:r>
+          </w:p>
+        </w:tc>
+      </w:tr>
+      <w:tr>
+        <w:trPr>
+          <w:trHeight w:val="192"/>
+        </w:trPr>
+        <w:tc>
+          <w:tcPr>
+            <w:tcW w:w="12186" w:type="dxa"/>
+            <w:tcBorders>
+              <w:right w:val="single" w:sz="4" w:space="0" w:color="auto"/>
+            </w:tcBorders>
+          </w:tcPr>
+          <w:p>
+            <w:pPr>
+              <w:rPr>
+                <w:lang w:val="en-US"/>
+              </w:rPr>
+            </w:pPr>
+            <w:r>
+              <w:rPr>
+                <w:lang w:val="en-US"/>
+              </w:rPr>
+              <w:t>--3. 3.</w:t>
+            </w:r>
+            <w:r>
+              <w:rPr>
+                <w:lang w:val="en-US"/>
+              </w:rPr>
+              <w:tab/>
+              <w:t>Find the last names of all employees whose salaries are the same as the minimum salary for any department.</w:t>
+            </w:r>
+          </w:p>
+          <w:p>
+            <w:pPr>
+              <w:rPr>
+                <w:lang w:val="en-US"/>
+              </w:rPr>
+            </w:pPr>
+            <w:r>
+              <w:rPr>
+                <w:lang w:val="en-US"/>
+              </w:rPr>
+              <w:t xml:space="preserve">select </w:t>
+            </w:r>
+            <w:proofErr w:type="spellStart"/>
+            <w:r>
+              <w:rPr>
+                <w:lang w:val="en-US"/>
+              </w:rPr>
+              <w:t>last_name,department_id</w:t>
+            </w:r>
+            <w:proofErr w:type="spellEnd"/>
+            <w:r>
+              <w:rPr>
+                <w:lang w:val="en-US"/>
+              </w:rPr>
+              <w:t>, salary</w:t>
+            </w:r>
+          </w:p>
+        </w:tc>
+        <w:tc>
+          <w:tcPr>
+            <w:tcW w:w="2268" w:type="dxa"/>
+            <w:tcBorders>
+              <w:left w:val="single" w:sz="4" w:space="0" w:color="auto"/>
+              <w:bottom w:val="single" w:sz="4" w:space="0" w:color="auto"/>
+              <w:right w:val="single" w:sz="4" w:space="0" w:color="auto"/>
+            </w:tcBorders>
+          </w:tcPr>
+          <w:p>
+            <w:pPr>
+              <w:jc w:val="center"/>
+              <w:rPr>
+                <w:lang w:val="en-US"/>
+              </w:rPr>
+            </w:pPr>
+            <w:r>
+              <w:rPr>
+                <w:lang w:val="en-US"/>
+              </w:rPr>
+              <w:t>8</w:t>
+            </w:r>
+          </w:p>
+        </w:tc>
+      </w:tr>
+      <w:tr>
+        <w:trPr>
+          <w:trHeight w:val="285"/>
+        </w:trPr>
+        <w:tc>
+          <w:tcPr>
+            <w:tcW w:w="14454" w:type="dxa"/>
+            <w:gridSpan w:val="2"/>
+            <w:shd w:val="clear" w:color="auto" w:fill="F2F2F2" w:themeFill="background1" w:themeFillShade="F2"/>
+          </w:tcPr>
+          <w:p>
+            <w:r>
+              <w:t xml:space="preserve">Text </w:t>
+            </w:r>
+            <w:proofErr w:type="spellStart"/>
+            <w:r>
+              <w:t>Code</w:t>
+            </w:r>
+            <w:proofErr w:type="spellEnd"/>
+            <w:r>
+              <w:t xml:space="preserve">  (No </w:t>
+            </w:r>
+            <w:proofErr w:type="spellStart"/>
+            <w:r>
+              <w:t>image</w:t>
+            </w:r>
+            <w:proofErr w:type="spellEnd"/>
+            <w:r>
+              <w:t>) :</w:t>
+            </w:r>
+          </w:p>
+        </w:tc>
+      </w:tr>
+      <w:tr>
+        <w:trPr>
+          <w:trHeight w:val="285"/>
+        </w:trPr>
+        <w:tc>
+          <w:tcPr>
+            <w:tcW w:w="14454" w:type="dxa"/>
+            <w:gridSpan w:val="2"/>
+          </w:tcPr>
+          <w:p>
+            <w:pPr>
+              <w:rPr>
+                <w:lang w:val="en-US"/>
+              </w:rPr>
+            </w:pPr>
+            <w:r>
+              <w:rPr>
+                <w:lang w:val="en-US"/>
+              </w:rPr>
+              <w:t>--DP10-3</w:t>
+            </w:r>
+          </w:p>
+          <w:p>
+            <w:pPr>
+              <w:rPr>
+                <w:lang w:val="en-US"/>
+              </w:rPr>
+            </w:pPr>
+            <w:r>
+              <w:rPr>
+                <w:lang w:val="en-US"/>
+              </w:rPr>
+              <w:t>--3. 3.</w:t>
+            </w:r>
+            <w:r>
+              <w:rPr>
+                <w:lang w:val="en-US"/>
+              </w:rPr>
+              <w:tab/>
+              <w:t>Find the last names of all employees whose salaries are the same as the minimum salary for any department.</w:t>
+            </w:r>
+          </w:p>
+          <w:p>
+            <w:pPr>
+              <w:rPr>
+                <w:lang w:val="en-US"/>
+              </w:rPr>
+            </w:pPr>
+            <w:r>
+              <w:rPr>
+                <w:lang w:val="en-US"/>
+              </w:rPr>
+              <w:t xml:space="preserve">select </w:t>
+            </w:r>
+            <w:proofErr w:type="spellStart"/>
+            <w:r>
+              <w:rPr>
+                <w:lang w:val="en-US"/>
+              </w:rPr>
+              <w:t>last_name,department_id</w:t>
+            </w:r>
+            <w:proofErr w:type="spellEnd"/>
+            <w:r>
+              <w:rPr>
+                <w:lang w:val="en-US"/>
+              </w:rPr>
+              <w:t>, salary</w:t>
+            </w:r>
+          </w:p>
+          <w:p>
+            <w:pPr>
+              <w:rPr>
+                <w:lang w:val="en-US"/>
+              </w:rPr>
+            </w:pPr>
+            <w:r>
+              <w:rPr>
+                <w:lang w:val="en-US"/>
+              </w:rPr>
+              <w:t>from employees</w:t>
+            </w:r>
+          </w:p>
+          <w:p>
+            <w:pPr>
+              <w:rPr>
+                <w:lang w:val="en-US"/>
+              </w:rPr>
+            </w:pPr>
+            <w:r>
+              <w:rPr>
+                <w:lang w:val="en-US"/>
+              </w:rPr>
+              <w:t>where (</w:t>
+            </w:r>
+            <w:proofErr w:type="spellStart"/>
+            <w:r>
+              <w:rPr>
+                <w:lang w:val="en-US"/>
+              </w:rPr>
+              <w:t>department_id</w:t>
+            </w:r>
+            <w:proofErr w:type="spellEnd"/>
+            <w:r>
+              <w:rPr>
+                <w:lang w:val="en-US"/>
+              </w:rPr>
+              <w:t xml:space="preserve">, salary) in (select </w:t>
+            </w:r>
+            <w:proofErr w:type="spellStart"/>
+            <w:r>
+              <w:rPr>
+                <w:lang w:val="en-US"/>
+              </w:rPr>
+              <w:t>department_id,min</w:t>
+            </w:r>
+            <w:proofErr w:type="spellEnd"/>
+            <w:r>
+              <w:rPr>
+                <w:lang w:val="en-US"/>
+              </w:rPr>
+              <w:t>(salary)</w:t>
+            </w:r>
+          </w:p>
+          <w:p>
+            <w:pPr>
+              <w:rPr>
+                <w:lang w:val="en-US"/>
+              </w:rPr>
+            </w:pPr>
+            <w:r>
+              <w:rPr>
+                <w:lang w:val="en-US"/>
+              </w:rPr>
+              <w:t xml:space="preserve">                 from employees</w:t>
+            </w:r>
+          </w:p>
+          <w:p>
+            <w:pPr>
+              <w:rPr>
+                <w:lang w:val="en-US"/>
+              </w:rPr>
+            </w:pPr>
+            <w:r>
+              <w:rPr>
+                <w:lang w:val="en-US"/>
+              </w:rPr>
+              <w:t xml:space="preserve">                 group by </w:t>
+            </w:r>
+            <w:proofErr w:type="spellStart"/>
+            <w:r>
+              <w:rPr>
+                <w:lang w:val="en-US"/>
+              </w:rPr>
+              <w:t>department_id</w:t>
+            </w:r>
+            <w:proofErr w:type="spellEnd"/>
+            <w:r>
+              <w:rPr>
+                <w:lang w:val="en-US"/>
+              </w:rPr>
+              <w:t>)</w:t>
+            </w:r>
+          </w:p>
+          <w:p>
+            <w:pPr>
+              <w:rPr>
+                <w:lang w:val="en-US"/>
+              </w:rPr>
+            </w:pPr>
+            <w:r>
+              <w:rPr>
+                <w:lang w:val="en-US"/>
+              </w:rPr>
+              <w:t xml:space="preserve">order by </w:t>
+            </w:r>
+            <w:proofErr w:type="spellStart"/>
+            <w:r>
+              <w:rPr>
+                <w:lang w:val="en-US"/>
+              </w:rPr>
+              <w:t>department_id</w:t>
+            </w:r>
+            <w:proofErr w:type="spellEnd"/>
+            <w:r>
+              <w:rPr>
+                <w:lang w:val="en-US"/>
+              </w:rPr>
+              <w:t>;</w:t>
+            </w:r>
+          </w:p>
+        </w:tc>
+      </w:tr>
+      <w:tr>
+        <w:trPr>
+          <w:trHeight w:val="285"/>
+        </w:trPr>
+        <w:tc>
+          <w:tcPr>
+            <w:tcW w:w="14454" w:type="dxa"/>
+            <w:gridSpan w:val="2"/>
+            <w:shd w:val="clear" w:color="auto" w:fill="F2F2F2" w:themeFill="background1" w:themeFillShade="F2"/>
+          </w:tcPr>
+          <w:p>
+            <w:proofErr w:type="spellStart"/>
+            <w:r>
+              <w:t>Image</w:t>
+            </w:r>
+            <w:proofErr w:type="spellEnd"/>
+            <w:r>
+              <w:t xml:space="preserve"> </w:t>
+            </w:r>
+            <w:proofErr w:type="spellStart"/>
+            <w:r>
+              <w:t>Result</w:t>
+            </w:r>
+            <w:proofErr w:type="spellEnd"/>
+            <w:r>
+              <w:t>:</w:t>
+            </w:r>
+          </w:p>
+        </w:tc>
+      </w:tr>
+      <w:tr>
+        <w:trPr>
+          <w:trHeight w:val="285"/>
+        </w:trPr>
+        <w:tc>
+          <w:tcPr>
+            <w:tcW w:w="14454" w:type="dxa"/>
+            <w:gridSpan w:val="2"/>
+          </w:tcPr>
+          <w:p>
+            <w:pPr>
+              <w:rPr>
+                <w:noProof/>
+                <w:lang w:val="es-MX"/>
+              </w:rPr>
+            </w:pPr>
+            <w:r>
+              <w:rPr>
+                <w:noProof/>
+                <w:lang w:val="es-MX"/>
+              </w:rPr>
+              <w:drawing>
+                <wp:inline distT="0" distB="0" distL="0" distR="0" wp14:anchorId="4E059033" wp14:editId="4679C66D">
+                  <wp:extent cx="2676899" cy="1705213"/>
+                  <wp:effectExtent l="0" t="0" r="9525" b="9525"/>
+                  <wp:docPr id="6" name="Imagen 6"/>
+                  <wp:cNvGraphicFramePr>
+                    <a:graphicFrameLocks xmlns:a="http://schemas.openxmlformats.org/drawingml/2006/main" noChangeAspect="1"/>
+                  </wp:cNvGraphicFramePr>
+                  <a:graphic xmlns:a="http://schemas.openxmlformats.org/drawingml/2006/main">
+                    <a:graphicData uri="http://schemas.openxmlformats.org/drawingml/2006/picture">
+                      <pic:pic xmlns:pic="http://schemas.openxmlformats.org/drawingml/2006/picture">
+                        <pic:nvPicPr>
+                          <pic:cNvPr id="1" name=""/>
+                          <pic:cNvPicPr/>
+                        </pic:nvPicPr>
+                        <pic:blipFill>
+                          <a:blip r:embed="rId8"/>
+                          <a:stretch>
+                            <a:fillRect/>
+                          </a:stretch>
+                        </pic:blipFill>
+                        <pic:spPr>
+                          <a:xfrm>
+                            <a:off x="0" y="0"/>
+                            <a:ext cx="2676899" cy="1705213"/>
+                          </a:xfrm>
+                          <a:prstGeom prst="rect">
+                            <a:avLst/>
+                          </a:prstGeom>
+                        </pic:spPr>
+                      </pic:pic>
+                    </a:graphicData>
+                  </a:graphic>
+                </wp:inline>
+              </w:drawing>
+            </w:r>
+          </w:p>
+        </w:tc>
+      </w:tr>
+      <w:tr>
+        <w:trPr>
+          <w:trHeight w:val="285"/>
+        </w:trPr>
+        <w:tc>
+          <w:tcPr>
+            <w:tcW w:w="14454" w:type="dxa"/>
+            <w:gridSpan w:val="2"/>
+          </w:tcPr>
+          <w:p>
+            <w:pPr>
+              <w:rPr>
+                <w:noProof/>
+                <w:lang w:val="es-MX"/>
+              </w:rPr>
+            </w:pPr>
+          </w:p>
+        </w:tc>
+      </w:tr>
+    </w:tbl>
+    <w:p>
+      <w:pPr>
+        <w:spacing w:line="360" w:lineRule="auto"/>
+        <w:ind w:left="360"/>
+        <w:rPr>
+          <w:b/>
+          <w:bCs/>
+          <w:sz w:val="24"/>
+          <w:szCs w:val="24"/>
+          <w:lang w:val="en-US"/>
+        </w:rPr>
+      </w:pPr>
+    </w:p>
+    <w:p>
+      <w:pPr>
+        <w:spacing w:line="360" w:lineRule="auto"/>
+        <w:ind w:left="360"/>
+        <w:rPr>
+          <w:b/>
+          <w:bCs/>
+          <w:sz w:val="24"/>
+          <w:szCs w:val="24"/>
+          <w:lang w:val="en-US"/>
+        </w:rPr>
+      </w:pPr>
+    </w:p>
+    <w:p>
+      <w:pPr>
+        <w:spacing w:line="360" w:lineRule="auto"/>
+        <w:ind w:left="360"/>
+        <w:rPr>
+          <w:b/>
+          <w:bCs/>
+          <w:sz w:val="24"/>
+          <w:szCs w:val="24"/>
+          <w:lang w:val="en-US"/>
+        </w:rPr>
+      </w:pPr>
+    </w:p>
+    <w:p>
+      <w:pPr>
+        <w:spacing w:line="360" w:lineRule="auto"/>
+        <w:ind w:left="360"/>
+        <w:rPr>
+          <w:b/>
+          <w:bCs/>
+          <w:sz w:val="24"/>
+          <w:szCs w:val="24"/>
+          <w:lang w:val="en-US"/>
+        </w:rPr>
+      </w:pPr>
+    </w:p>
+    <w:p>
+      <w:pPr>
+        <w:spacing w:line="360" w:lineRule="auto"/>
+        <w:ind w:left="360"/>
+        <w:rPr>
+          <w:b/>
+          <w:bCs/>
+          <w:sz w:val="24"/>
+          <w:szCs w:val="24"/>
+          <w:lang w:val="en-US"/>
+        </w:rPr>
+      </w:pPr>
+    </w:p>
+    <w:p>
+      <w:pPr>
+        <w:spacing w:line="360" w:lineRule="auto"/>
+        <w:ind w:left="360"/>
+        <w:rPr>
+          <w:b/>
+          <w:bCs/>
+          <w:sz w:val="24"/>
+          <w:szCs w:val="24"/>
+          <w:lang w:val="en-US"/>
+        </w:rPr>
+      </w:pPr>
+    </w:p>
+    <w:p>
+      <w:pPr>
+        <w:spacing w:line="360" w:lineRule="auto"/>
+        <w:ind w:left="360"/>
+        <w:rPr>
+          <w:b/>
+          <w:bCs/>
+          <w:sz w:val="24"/>
+          <w:szCs w:val="24"/>
+          <w:lang w:val="en-US"/>
+        </w:rPr>
+      </w:pPr>
+    </w:p>
+    <w:p>
+      <w:pPr>
+        <w:pStyle w:val="Prrafodelista"/>
+        <w:numPr>
+          <w:ilvl w:val="0"/>
+          <w:numId w:val="2"/>
+        </w:numPr>
+        <w:spacing w:line="360" w:lineRule="auto"/>
+        <w:rPr>
+          <w:b/>
+          <w:bCs/>
+          <w:sz w:val="24"/>
+          <w:szCs w:val="24"/>
+          <w:lang w:val="en-US"/>
+        </w:rPr>
+      </w:pPr>
+      <w:r>
+        <w:rPr>
+          <w:b/>
+          <w:bCs/>
+          <w:sz w:val="24"/>
+          <w:szCs w:val="24"/>
+          <w:lang w:val="en-US"/>
+        </w:rPr>
+        <w:lastRenderedPageBreak/>
+        <w:t>Which Global Fast Foods employee earns the lowest salary? Hint: You can use either a single-row or a multiple-row subquery.</w:t>
+      </w:r>
+    </w:p>
+    <w:tbl>
+      <w:tblPr>
+        <w:tblStyle w:val="Tablaconcuadrcula"/>
+        <w:tblW w:w="14454" w:type="dxa"/>
+        <w:tblLayout w:type="fixed"/>
+        <w:tblLook w:val="04A0" w:firstRow="1" w:lastRow="0" w:firstColumn="1" w:lastColumn="0" w:noHBand="0" w:noVBand="1"/>
+      </w:tblPr>
+      <w:tblGrid>
+        <w:gridCol w:w="12186"/>
+        <w:gridCol w:w="2268"/>
+      </w:tblGrid>
+      <w:tr>
+        <w:trPr>
+          <w:trHeight w:val="193"/>
+        </w:trPr>
+        <w:tc>
+          <w:tcPr>
+            <w:tcW w:w="12186" w:type="dxa"/>
+            <w:tcBorders>
+              <w:right w:val="single" w:sz="4" w:space="0" w:color="auto"/>
+            </w:tcBorders>
+            <w:shd w:val="clear" w:color="auto" w:fill="DEEAF6" w:themeFill="accent5" w:themeFillTint="33"/>
+          </w:tcPr>
+          <w:p>
+            <w:pPr>
+              <w:jc w:val="both"/>
+            </w:pPr>
+            <w:proofErr w:type="spellStart"/>
+            <w:r>
+              <w:t>Problem</w:t>
+            </w:r>
+            <w:proofErr w:type="spellEnd"/>
+            <w:r>
+              <w:t xml:space="preserve"> No: </w:t>
+            </w:r>
+            <w:r>
+              <w:t xml:space="preserve"> 4</w:t>
+            </w:r>
+          </w:p>
+        </w:tc>
+        <w:tc>
+          <w:tcPr>
+            <w:tcW w:w="2268" w:type="dxa"/>
+            <w:tcBorders>
+              <w:top w:val="single" w:sz="4" w:space="0" w:color="auto"/>
+              <w:left w:val="single" w:sz="4" w:space="0" w:color="auto"/>
+              <w:right w:val="single" w:sz="4" w:space="0" w:color="auto"/>
+            </w:tcBorders>
+            <w:shd w:val="clear" w:color="auto" w:fill="DEEAF6" w:themeFill="accent5" w:themeFillTint="33"/>
+          </w:tcPr>
+          <w:p>
+            <w:r>
+              <w:t xml:space="preserve">No. </w:t>
+            </w:r>
+            <w:proofErr w:type="spellStart"/>
+            <w:r>
+              <w:t>Rows</w:t>
+            </w:r>
+            <w:proofErr w:type="spellEnd"/>
+            <w:r>
+              <w:t xml:space="preserve"> in </w:t>
+            </w:r>
+            <w:proofErr w:type="spellStart"/>
+            <w:r>
+              <w:t>Result</w:t>
+            </w:r>
+            <w:proofErr w:type="spellEnd"/>
+            <w:r>
+              <w:t>:</w:t>
+            </w:r>
+          </w:p>
+        </w:tc>
+      </w:tr>
+      <w:tr>
+        <w:trPr>
+          <w:trHeight w:val="192"/>
+        </w:trPr>
+        <w:tc>
+          <w:tcPr>
+            <w:tcW w:w="12186" w:type="dxa"/>
+            <w:tcBorders>
+              <w:right w:val="single" w:sz="4" w:space="0" w:color="auto"/>
+            </w:tcBorders>
+          </w:tcPr>
+          <w:p>
+            <w:pPr>
+              <w:rPr>
+                <w:lang w:val="en-US"/>
+              </w:rPr>
+            </w:pPr>
+            <w:r>
+              <w:rPr>
+                <w:lang w:val="en-US"/>
+              </w:rPr>
+              <w:t xml:space="preserve">4 </w:t>
+            </w:r>
+            <w:r>
+              <w:rPr>
+                <w:lang w:val="en-US"/>
+              </w:rPr>
+              <w:t>Which Global Fast Foods employee earns the lowest salary? Hint: You can use either a single-row or a multiple-row subquery.</w:t>
+            </w:r>
+          </w:p>
+        </w:tc>
+        <w:tc>
+          <w:tcPr>
+            <w:tcW w:w="2268" w:type="dxa"/>
+            <w:tcBorders>
+              <w:left w:val="single" w:sz="4" w:space="0" w:color="auto"/>
+              <w:bottom w:val="single" w:sz="4" w:space="0" w:color="auto"/>
+              <w:right w:val="single" w:sz="4" w:space="0" w:color="auto"/>
+            </w:tcBorders>
+          </w:tcPr>
+          <w:p>
+            <w:pPr>
+              <w:jc w:val="center"/>
+              <w:rPr>
+                <w:lang w:val="en-US"/>
+              </w:rPr>
+            </w:pPr>
+            <w:r>
+              <w:rPr>
+                <w:lang w:val="en-US"/>
+              </w:rPr>
+              <w:t>1</w:t>
+            </w:r>
+          </w:p>
+        </w:tc>
+      </w:tr>
+      <w:tr>
+        <w:trPr>
+          <w:trHeight w:val="285"/>
+        </w:trPr>
+        <w:tc>
+          <w:tcPr>
+            <w:tcW w:w="14454" w:type="dxa"/>
+            <w:gridSpan w:val="2"/>
+            <w:shd w:val="clear" w:color="auto" w:fill="F2F2F2" w:themeFill="background1" w:themeFillShade="F2"/>
+          </w:tcPr>
+          <w:p>
+            <w:r>
+              <w:t xml:space="preserve">Text </w:t>
+            </w:r>
+            <w:proofErr w:type="spellStart"/>
+            <w:r>
+              <w:t>Code</w:t>
+            </w:r>
+            <w:proofErr w:type="spellEnd"/>
+            <w:r>
+              <w:t xml:space="preserve">  (No </w:t>
+            </w:r>
+            <w:proofErr w:type="spellStart"/>
+            <w:r>
+              <w:t>image</w:t>
+            </w:r>
+            <w:proofErr w:type="spellEnd"/>
+            <w:r>
+              <w:t>) :</w:t>
+            </w:r>
+          </w:p>
+        </w:tc>
+      </w:tr>
+      <w:tr>
+        <w:trPr>
+          <w:trHeight w:val="285"/>
+        </w:trPr>
+        <w:tc>
+          <w:tcPr>
+            <w:tcW w:w="14454" w:type="dxa"/>
+            <w:gridSpan w:val="2"/>
+          </w:tcPr>
+          <w:p>
+            <w:pPr>
+              <w:rPr>
+                <w:lang w:val="en-US"/>
+              </w:rPr>
+            </w:pPr>
+            <w:r>
+              <w:rPr>
+                <w:lang w:val="en-US"/>
+              </w:rPr>
+              <w:t xml:space="preserve">--DP10-3  </w:t>
+            </w:r>
+          </w:p>
+          <w:p>
+            <w:pPr>
+              <w:rPr>
+                <w:lang w:val="en-US"/>
+              </w:rPr>
+            </w:pPr>
+            <w:r>
+              <w:rPr>
+                <w:lang w:val="en-US"/>
+              </w:rPr>
+              <w:t xml:space="preserve">--4.Which Global Fast Foods employee earns the lowest salary? </w:t>
+            </w:r>
+          </w:p>
+          <w:p>
+            <w:pPr>
+              <w:rPr>
+                <w:lang w:val="en-US"/>
+              </w:rPr>
+            </w:pPr>
+            <w:r>
+              <w:rPr>
+                <w:lang w:val="en-US"/>
+              </w:rPr>
+              <w:t>--Hint: You can use either a single-row or a multiple-row subquery.</w:t>
+            </w:r>
+          </w:p>
+          <w:p>
+            <w:pPr>
+              <w:rPr>
+                <w:lang w:val="en-US"/>
+              </w:rPr>
+            </w:pPr>
+            <w:r>
+              <w:rPr>
+                <w:lang w:val="en-US"/>
+              </w:rPr>
+              <w:t xml:space="preserve">SELECT </w:t>
+            </w:r>
+            <w:proofErr w:type="spellStart"/>
+            <w:r>
+              <w:rPr>
+                <w:lang w:val="en-US"/>
+              </w:rPr>
+              <w:t>first_name</w:t>
+            </w:r>
+            <w:proofErr w:type="spellEnd"/>
+            <w:r>
+              <w:rPr>
+                <w:lang w:val="en-US"/>
+              </w:rPr>
+              <w:t>, salary</w:t>
+            </w:r>
+          </w:p>
+          <w:p>
+            <w:pPr>
+              <w:rPr>
+                <w:lang w:val="en-US"/>
+              </w:rPr>
+            </w:pPr>
+            <w:r>
+              <w:rPr>
+                <w:lang w:val="en-US"/>
+              </w:rPr>
+              <w:t xml:space="preserve">from </w:t>
+            </w:r>
+            <w:proofErr w:type="spellStart"/>
+            <w:r>
+              <w:rPr>
+                <w:lang w:val="en-US"/>
+              </w:rPr>
+              <w:t>f_staffs</w:t>
+            </w:r>
+            <w:proofErr w:type="spellEnd"/>
+          </w:p>
+          <w:p>
+            <w:pPr>
+              <w:rPr>
+                <w:lang w:val="en-US"/>
+              </w:rPr>
+            </w:pPr>
+            <w:r>
+              <w:rPr>
+                <w:lang w:val="en-US"/>
+              </w:rPr>
+              <w:t>where salary = (select min(salary)</w:t>
+            </w:r>
+          </w:p>
+          <w:p>
+            <w:pPr>
+              <w:rPr>
+                <w:lang w:val="en-US"/>
+              </w:rPr>
+            </w:pPr>
+            <w:r>
+              <w:rPr>
+                <w:lang w:val="en-US"/>
+              </w:rPr>
+              <w:t xml:space="preserve">                from </w:t>
+            </w:r>
+            <w:proofErr w:type="spellStart"/>
+            <w:r>
+              <w:rPr>
+                <w:lang w:val="en-US"/>
+              </w:rPr>
+              <w:t>f_staffs</w:t>
+            </w:r>
+            <w:proofErr w:type="spellEnd"/>
+            <w:r>
+              <w:rPr>
+                <w:lang w:val="en-US"/>
+              </w:rPr>
+              <w:t>);</w:t>
+            </w:r>
+          </w:p>
+        </w:tc>
+      </w:tr>
+      <w:tr>
+        <w:trPr>
+          <w:trHeight w:val="285"/>
+        </w:trPr>
+        <w:tc>
+          <w:tcPr>
+            <w:tcW w:w="14454" w:type="dxa"/>
+            <w:gridSpan w:val="2"/>
+            <w:shd w:val="clear" w:color="auto" w:fill="F2F2F2" w:themeFill="background1" w:themeFillShade="F2"/>
+          </w:tcPr>
+          <w:p>
+            <w:proofErr w:type="spellStart"/>
+            <w:r>
+              <w:t>Image</w:t>
+            </w:r>
+            <w:proofErr w:type="spellEnd"/>
+            <w:r>
+              <w:t xml:space="preserve"> </w:t>
+            </w:r>
+            <w:proofErr w:type="spellStart"/>
+            <w:r>
+              <w:t>Result</w:t>
+            </w:r>
+            <w:proofErr w:type="spellEnd"/>
+            <w:r>
+              <w:t>:</w:t>
+            </w:r>
+          </w:p>
+        </w:tc>
+      </w:tr>
+      <w:tr>
+        <w:trPr>
+          <w:trHeight w:val="285"/>
+        </w:trPr>
+        <w:tc>
+          <w:tcPr>
+            <w:tcW w:w="14454" w:type="dxa"/>
+            <w:gridSpan w:val="2"/>
+          </w:tcPr>
+          <w:p>
+            <w:pPr>
+              <w:rPr>
+                <w:noProof/>
+                <w:lang w:val="es-MX"/>
+              </w:rPr>
+            </w:pPr>
+            <w:r>
+              <w:rPr>
+                <w:noProof/>
+                <w:lang w:val="es-MX"/>
+              </w:rPr>
+              <w:drawing>
+                <wp:inline distT="0" distB="0" distL="0" distR="0" wp14:anchorId="469B8603" wp14:editId="5771003F">
+                  <wp:extent cx="1686160" cy="400106"/>
+                  <wp:effectExtent l="0" t="0" r="0" b="0"/>
+                  <wp:docPr id="8" name="Imagen 8"/>
+                  <wp:cNvGraphicFramePr>
+                    <a:graphicFrameLocks xmlns:a="http://schemas.openxmlformats.org/drawingml/2006/main" noChangeAspect="1"/>
+                  </wp:cNvGraphicFramePr>
+                  <a:graphic xmlns:a="http://schemas.openxmlformats.org/drawingml/2006/main">
+                    <a:graphicData uri="http://schemas.openxmlformats.org/drawingml/2006/picture">
+                      <pic:pic xmlns:pic="http://schemas.openxmlformats.org/drawingml/2006/picture">
+                        <pic:nvPicPr>
+                          <pic:cNvPr id="1" name=""/>
+                          <pic:cNvPicPr/>
+                        </pic:nvPicPr>
+                        <pic:blipFill>
+                          <a:blip r:embed="rId9"/>
+                          <a:stretch>
+                            <a:fillRect/>
+                          </a:stretch>
+                        </pic:blipFill>
+                        <pic:spPr>
+                          <a:xfrm>
+                            <a:off x="0" y="0"/>
+                            <a:ext cx="1686160" cy="400106"/>
+                          </a:xfrm>
+                          <a:prstGeom prst="rect">
+                            <a:avLst/>
+                          </a:prstGeom>
+                        </pic:spPr>
+                      </pic:pic>
+                    </a:graphicData>
+                  </a:graphic>
+                </wp:inline>
+              </w:drawing>
+            </w:r>
+          </w:p>
+        </w:tc>
+      </w:tr>
+      <w:tr>
+        <w:trPr>
+          <w:trHeight w:val="285"/>
+        </w:trPr>
+        <w:tc>
+          <w:tcPr>
+            <w:tcW w:w="14454" w:type="dxa"/>
+            <w:gridSpan w:val="2"/>
+          </w:tcPr>
+          <w:p>
+            <w:pPr>
+              <w:rPr>
+                <w:noProof/>
+                <w:lang w:val="es-MX"/>
+              </w:rPr>
+            </w:pPr>
+          </w:p>
+        </w:tc>
+      </w:tr>
+    </w:tbl>
+    <w:p>
+      <w:pPr>
+        <w:spacing w:line="360" w:lineRule="auto"/>
+        <w:ind w:left="360"/>
+        <w:rPr>
+          <w:b/>
+          <w:bCs/>
+          <w:sz w:val="24"/>
+          <w:szCs w:val="24"/>
+          <w:lang w:val="en-US"/>
+        </w:rPr>
+      </w:pPr>
     </w:p>
     <w:p>
       <w:pPr>
@@ -1289,30 +2630,72 @@
           <w:szCs w:val="24"/>
           <w:lang w:val="en-US"/>
         </w:rPr>
-        <w:t>a. Which CDs in our d_cds collection were produced before “Carpe Diem” was produced?</w:t>
-      </w:r>
-    </w:p>
-    <w:p>
-      <w:pPr>
-        <w:spacing w:line="360" w:lineRule="auto"/>
-        <w:ind w:left="360"/>
-        <w:rPr>
-          <w:b/>
-          <w:bCs/>
-          <w:sz w:val="24"/>
-          <w:szCs w:val="24"/>
-          <w:lang w:val="en-US"/>
-        </w:rPr>
-      </w:pPr>
-      <w:r>
-        <w:rPr>
-          <w:b/>
-          <w:bCs/>
-          <w:sz w:val="24"/>
-          <w:szCs w:val="24"/>
-          <w:lang w:val="en-US"/>
-        </w:rPr>
-        <w:t>WHERE year __________ (SELECT year ...</w:t>
+        <w:t xml:space="preserve">a. Which CDs in our </w:t>
+      </w:r>
+      <w:proofErr w:type="spellStart"/>
+      <w:r>
+        <w:rPr>
+          <w:b/>
+          <w:bCs/>
+          <w:sz w:val="24"/>
+          <w:szCs w:val="24"/>
+          <w:lang w:val="en-US"/>
+        </w:rPr>
+        <w:t>d_cds</w:t>
+      </w:r>
+      <w:proofErr w:type="spellEnd"/>
+      <w:r>
+        <w:rPr>
+          <w:b/>
+          <w:bCs/>
+          <w:sz w:val="24"/>
+          <w:szCs w:val="24"/>
+          <w:lang w:val="en-US"/>
+        </w:rPr>
+        <w:t xml:space="preserve"> collection were produced before “Carpe Diem” was produced?</w:t>
+      </w:r>
+    </w:p>
+    <w:p>
+      <w:pPr>
+        <w:spacing w:line="360" w:lineRule="auto"/>
+        <w:ind w:left="360"/>
+        <w:rPr>
+          <w:b/>
+          <w:bCs/>
+          <w:sz w:val="24"/>
+          <w:szCs w:val="24"/>
+          <w:lang w:val="en-US"/>
+        </w:rPr>
+      </w:pPr>
+      <w:r>
+        <w:rPr>
+          <w:b/>
+          <w:bCs/>
+          <w:sz w:val="24"/>
+          <w:szCs w:val="24"/>
+          <w:lang w:val="en-US"/>
+        </w:rPr>
+        <w:t>WHERE year ____</w:t>
+      </w:r>
+      <w:r>
+        <w:rPr>
+          <w:b/>
+          <w:bCs/>
+          <w:sz w:val="24"/>
+          <w:szCs w:val="24"/>
+          <w:lang w:val="en-US"/>
+        </w:rPr>
+        <w:t>&lt;</w:t>
+      </w:r>
+      <w:r>
+        <w:rPr>
+          <w:b/>
+          <w:bCs/>
+          <w:sz w:val="24"/>
+          <w:szCs w:val="24"/>
+          <w:lang w:val="en-US"/>
+        </w:rPr>
+        <w:t>_____ (SELECT year ...</w:t>
       </w:r>
     </w:p>
     <w:p>
@@ -1358,135 +2741,221 @@
           <w:szCs w:val="24"/>
           <w:lang w:val="en-US"/>
         </w:rPr>
+        <w:t>WHERE salary ____</w:t>
+      </w:r>
+      <w:r>
+        <w:rPr>
+          <w:b/>
+          <w:bCs/>
+          <w:sz w:val="24"/>
+          <w:szCs w:val="24"/>
+          <w:lang w:val="en-US"/>
+        </w:rPr>
+        <w:t>&lt;ANY</w:t>
+      </w:r>
+      <w:r>
+        <w:rPr>
+          <w:b/>
+          <w:bCs/>
+          <w:sz w:val="24"/>
+          <w:szCs w:val="24"/>
+          <w:lang w:val="en-US"/>
+        </w:rPr>
+        <w:t>______(SELECT salary ...</w:t>
+      </w:r>
+    </w:p>
+    <w:p>
+      <w:pPr>
+        <w:spacing w:line="360" w:lineRule="auto"/>
+        <w:ind w:left="360"/>
+        <w:rPr>
+          <w:b/>
+          <w:bCs/>
+          <w:sz w:val="24"/>
+          <w:szCs w:val="24"/>
+          <w:lang w:val="en-US"/>
+        </w:rPr>
+      </w:pPr>
+      <w:r>
+        <w:rPr>
+          <w:b/>
+          <w:bCs/>
+          <w:sz w:val="24"/>
+          <w:szCs w:val="24"/>
+          <w:lang w:val="en-US"/>
+        </w:rPr>
+        <w:t>c. What CD titles were produced in the same year as “Party Music for All Occasions” or “Carpe Diem”?</w:t>
+      </w:r>
+    </w:p>
+    <w:p>
+      <w:pPr>
+        <w:spacing w:line="360" w:lineRule="auto"/>
+        <w:ind w:left="360"/>
+        <w:rPr>
+          <w:b/>
+          <w:bCs/>
+          <w:sz w:val="24"/>
+          <w:szCs w:val="24"/>
+          <w:lang w:val="en-US"/>
+        </w:rPr>
+      </w:pPr>
+      <w:r>
+        <w:rPr>
+          <w:b/>
+          <w:bCs/>
+          <w:sz w:val="24"/>
+          <w:szCs w:val="24"/>
+          <w:lang w:val="en-US"/>
+        </w:rPr>
+        <w:t>WHERE year ____</w:t>
+      </w:r>
+      <w:r>
+        <w:rPr>
+          <w:b/>
+          <w:bCs/>
+          <w:sz w:val="24"/>
+          <w:szCs w:val="24"/>
+          <w:lang w:val="en-US"/>
+        </w:rPr>
+        <w:t>IN</w:t>
+      </w:r>
+      <w:r>
+        <w:rPr>
+          <w:b/>
+          <w:bCs/>
+          <w:sz w:val="24"/>
+          <w:szCs w:val="24"/>
+          <w:lang w:val="en-US"/>
+        </w:rPr>
+        <w:t>_____(SELECT year ...</w:t>
+      </w:r>
+    </w:p>
+    <w:p>
+      <w:pPr>
+        <w:spacing w:line="360" w:lineRule="auto"/>
+        <w:ind w:left="360"/>
+        <w:rPr>
+          <w:b/>
+          <w:bCs/>
+          <w:sz w:val="24"/>
+          <w:szCs w:val="24"/>
+          <w:lang w:val="en-US"/>
+        </w:rPr>
+      </w:pPr>
+      <w:r>
+        <w:rPr>
+          <w:b/>
+          <w:bCs/>
+          <w:sz w:val="24"/>
+          <w:szCs w:val="24"/>
+          <w:lang w:val="en-US"/>
+        </w:rPr>
+        <w:t>d. What song title has a duration longer than every type code 77 title?</w:t>
+      </w:r>
+    </w:p>
+    <w:p>
+      <w:pPr>
+        <w:spacing w:line="360" w:lineRule="auto"/>
+        <w:ind w:left="360"/>
+        <w:rPr>
+          <w:b/>
+          <w:bCs/>
+          <w:sz w:val="24"/>
+          <w:szCs w:val="24"/>
+          <w:lang w:val="en-US"/>
+        </w:rPr>
+      </w:pPr>
+      <w:r>
+        <w:rPr>
+          <w:b/>
+          <w:bCs/>
+          <w:sz w:val="24"/>
+          <w:szCs w:val="24"/>
+          <w:lang w:val="en-US"/>
+        </w:rPr>
+        <w:t>WHERE duration ____</w:t>
+      </w:r>
+      <w:r>
+        <w:rPr>
+          <w:b/>
+          <w:bCs/>
+          <w:sz w:val="24"/>
+          <w:szCs w:val="24"/>
+          <w:lang w:val="en-US"/>
+        </w:rPr>
+        <w:t>&gt;ALL</w:t>
+      </w:r>
+      <w:r>
+        <w:rPr>
+          <w:b/>
+          <w:bCs/>
+          <w:sz w:val="24"/>
+          <w:szCs w:val="24"/>
+          <w:lang w:val="en-US"/>
+        </w:rPr>
+        <w:t>____(SELECT duration ...</w:t>
+      </w:r>
+    </w:p>
+    <w:p>
+      <w:pPr>
+        <w:spacing w:line="360" w:lineRule="auto"/>
+        <w:ind w:left="360"/>
+        <w:rPr>
+          <w:b/>
+          <w:bCs/>
+          <w:sz w:val="24"/>
+          <w:szCs w:val="24"/>
+          <w:lang w:val="en-US"/>
+        </w:rPr>
+      </w:pPr>
+    </w:p>
+    <w:p>
+      <w:pPr>
+        <w:spacing w:line="360" w:lineRule="auto"/>
+        <w:ind w:left="360"/>
+        <w:rPr>
+          <w:b/>
+          <w:bCs/>
+          <w:sz w:val="24"/>
+          <w:szCs w:val="24"/>
+          <w:lang w:val="en-US"/>
+        </w:rPr>
+      </w:pPr>
+    </w:p>
+    <w:p>
+      <w:pPr>
+        <w:spacing w:line="360" w:lineRule="auto"/>
+        <w:ind w:left="360"/>
+        <w:rPr>
+          <w:b/>
+          <w:bCs/>
+          <w:sz w:val="24"/>
+          <w:szCs w:val="24"/>
+          <w:lang w:val="en-US"/>
+        </w:rPr>
+      </w:pPr>
+    </w:p>
+    <w:p>
+      <w:pPr>
+        <w:spacing w:line="360" w:lineRule="auto"/>
+        <w:ind w:left="360"/>
+        <w:rPr>
+          <w:b/>
+          <w:bCs/>
+          <w:sz w:val="24"/>
+          <w:szCs w:val="24"/>
+          <w:lang w:val="en-US"/>
+        </w:rPr>
+      </w:pPr>
+      <w:r>
+        <w:rPr>
+          <w:b/>
+          <w:bCs/>
+          <w:sz w:val="24"/>
+          <w:szCs w:val="24"/>
+          <w:lang w:val="en-US"/>
+        </w:rPr>
         <w:lastRenderedPageBreak/>
-        <w:t>WHERE salary __________(SELECT salary ...</w:t>
-      </w:r>
-    </w:p>
-    <w:p>
-      <w:pPr>
-        <w:spacing w:line="360" w:lineRule="auto"/>
-        <w:ind w:left="360"/>
-        <w:rPr>
-          <w:b/>
-          <w:bCs/>
-          <w:sz w:val="24"/>
-          <w:szCs w:val="24"/>
-          <w:lang w:val="en-US"/>
-        </w:rPr>
-      </w:pPr>
-      <w:r>
-        <w:rPr>
-          <w:b/>
-          <w:bCs/>
-          <w:sz w:val="24"/>
-          <w:szCs w:val="24"/>
-          <w:lang w:val="en-US"/>
-        </w:rPr>
-        <w:t>c. What CD titles were produced in the same year as “Party Music for All Occasions” or “Carpe Diem”?</w:t>
-      </w:r>
-    </w:p>
-    <w:p>
-      <w:pPr>
-        <w:spacing w:line="360" w:lineRule="auto"/>
-        <w:ind w:left="360"/>
-        <w:rPr>
-          <w:b/>
-          <w:bCs/>
-          <w:sz w:val="24"/>
-          <w:szCs w:val="24"/>
-          <w:lang w:val="en-US"/>
-        </w:rPr>
-      </w:pPr>
-      <w:r>
-        <w:rPr>
-          <w:b/>
-          <w:bCs/>
-          <w:sz w:val="24"/>
-          <w:szCs w:val="24"/>
-          <w:lang w:val="en-US"/>
-        </w:rPr>
-        <w:t>WHERE year __________(SELECT year ...</w:t>
-      </w:r>
-    </w:p>
-    <w:p>
-      <w:pPr>
-        <w:spacing w:line="360" w:lineRule="auto"/>
-        <w:ind w:left="360"/>
-        <w:rPr>
-          <w:b/>
-          <w:bCs/>
-          <w:sz w:val="24"/>
-          <w:szCs w:val="24"/>
-          <w:lang w:val="en-US"/>
-        </w:rPr>
-      </w:pPr>
-      <w:r>
-        <w:rPr>
-          <w:b/>
-          <w:bCs/>
-          <w:sz w:val="24"/>
-          <w:szCs w:val="24"/>
-          <w:lang w:val="en-US"/>
-        </w:rPr>
-        <w:t>d. What song title has a duration longer than every type code 77 title?</w:t>
-      </w:r>
-    </w:p>
-    <w:p>
-      <w:pPr>
-        <w:spacing w:line="360" w:lineRule="auto"/>
-        <w:ind w:left="360"/>
-        <w:rPr>
-          <w:b/>
-          <w:bCs/>
-          <w:sz w:val="24"/>
-          <w:szCs w:val="24"/>
-          <w:lang w:val="en-US"/>
-        </w:rPr>
-      </w:pPr>
-      <w:r>
-        <w:rPr>
-          <w:b/>
-          <w:bCs/>
-          <w:sz w:val="24"/>
-          <w:szCs w:val="24"/>
-          <w:lang w:val="en-US"/>
-        </w:rPr>
-        <w:t>WHERE duration _________(SELECT duration ...</w:t>
-      </w:r>
-    </w:p>
-    <w:p>
-      <w:pPr>
-        <w:spacing w:line="360" w:lineRule="auto"/>
-        <w:ind w:left="360"/>
-        <w:rPr>
-          <w:b/>
-          <w:bCs/>
-          <w:sz w:val="24"/>
-          <w:szCs w:val="24"/>
-          <w:lang w:val="en-US"/>
-        </w:rPr>
-      </w:pPr>
-    </w:p>
-    <w:p>
-      <w:pPr>
-        <w:spacing w:line="360" w:lineRule="auto"/>
-        <w:ind w:left="360"/>
-        <w:rPr>
-          <w:b/>
-          <w:bCs/>
-          <w:sz w:val="24"/>
-          <w:szCs w:val="24"/>
-          <w:lang w:val="en-US"/>
-        </w:rPr>
-      </w:pPr>
-      <w:r>
-        <w:rPr>
-          <w:b/>
-          <w:bCs/>
-          <w:sz w:val="24"/>
-          <w:szCs w:val="24"/>
-          <w:lang w:val="en-US"/>
-        </w:rPr>
         <w:t>6. If each WHERE clause is from the outer query, which of the following are true?</w:t>
       </w:r>
     </w:p>
@@ -1510,121 +2979,508 @@
           <w:szCs w:val="24"/>
           <w:lang w:val="en-US"/>
         </w:rPr>
-        <w:t>____a. WHERE size &gt; ANY -- If the inner query returns sizes ranging from 8 to 12, the value 9 could be returned in the outer query.</w:t>
-      </w:r>
-    </w:p>
-    <w:p>
-      <w:pPr>
-        <w:spacing w:line="360" w:lineRule="auto"/>
-        <w:ind w:left="360"/>
-        <w:rPr>
-          <w:b/>
-          <w:bCs/>
-          <w:sz w:val="24"/>
-          <w:szCs w:val="24"/>
-          <w:lang w:val="en-US"/>
-        </w:rPr>
-      </w:pPr>
-      <w:r>
-        <w:rPr>
-          <w:b/>
-          <w:bCs/>
-          <w:sz w:val="24"/>
-          <w:szCs w:val="24"/>
-          <w:lang w:val="en-US"/>
-        </w:rPr>
-        <w:t>____b. WHERE book_number IN -- If the inner query returns books numbered 102, 105, 437, and 225 then 325 could be returned in the outer query.</w:t>
-      </w:r>
-    </w:p>
-    <w:p>
-      <w:pPr>
-        <w:spacing w:line="360" w:lineRule="auto"/>
-        <w:ind w:left="360"/>
-        <w:rPr>
-          <w:b/>
-          <w:bCs/>
-          <w:sz w:val="24"/>
-          <w:szCs w:val="24"/>
-          <w:lang w:val="en-US"/>
-        </w:rPr>
-      </w:pPr>
-      <w:r>
-        <w:rPr>
-          <w:b/>
-          <w:bCs/>
-          <w:sz w:val="24"/>
-          <w:szCs w:val="24"/>
-          <w:lang w:val="en-US"/>
-        </w:rPr>
-        <w:t>____c. WHERE score &lt;= ALL -- If the inner query returns the scores 89, 98, 65, and 72, then 82 could be returned in the outer query.</w:t>
-      </w:r>
-    </w:p>
-    <w:p>
-      <w:pPr>
-        <w:spacing w:line="360" w:lineRule="auto"/>
-        <w:ind w:left="360"/>
-        <w:rPr>
-          <w:b/>
-          <w:bCs/>
-          <w:sz w:val="24"/>
-          <w:szCs w:val="24"/>
-          <w:lang w:val="en-US"/>
-        </w:rPr>
-      </w:pPr>
-      <w:r>
-        <w:rPr>
-          <w:b/>
-          <w:bCs/>
-          <w:sz w:val="24"/>
-          <w:szCs w:val="24"/>
-          <w:lang w:val="en-US"/>
-        </w:rPr>
-        <w:t>____d. WHERE color NOT IN -- If the inner query returns red, green, blue, black, and then the outer query could return white.</w:t>
-      </w:r>
-    </w:p>
-    <w:p>
-      <w:pPr>
-        <w:spacing w:line="360" w:lineRule="auto"/>
-        <w:ind w:left="360"/>
-        <w:rPr>
-          <w:b/>
-          <w:bCs/>
-          <w:sz w:val="24"/>
-          <w:szCs w:val="24"/>
-          <w:lang w:val="en-US"/>
-        </w:rPr>
-      </w:pPr>
-      <w:r>
-        <w:rPr>
-          <w:b/>
-          <w:bCs/>
-          <w:sz w:val="24"/>
-          <w:szCs w:val="24"/>
-          <w:lang w:val="en-US"/>
-        </w:rPr>
-        <w:t>____e. WHERE game_date = ANY -- If the inner query returns 05-Jun-1997, 10-Dec-2002, and 2-Jan-2004, then the outer query could return 10-Sep-2002.</w:t>
-      </w:r>
-    </w:p>
-    <w:p>
-      <w:pPr>
-        <w:spacing w:line="360" w:lineRule="auto"/>
-        <w:ind w:left="360"/>
-        <w:rPr>
-          <w:b/>
-          <w:bCs/>
-          <w:sz w:val="24"/>
-          <w:szCs w:val="24"/>
-          <w:lang w:val="en-US"/>
-        </w:rPr>
-      </w:pPr>
-      <w:r>
-        <w:rPr>
-          <w:b/>
-          <w:bCs/>
-          <w:sz w:val="24"/>
-          <w:szCs w:val="24"/>
-          <w:lang w:val="en-US"/>
-        </w:rPr>
+        <w:t>__</w:t>
+      </w:r>
+      <w:proofErr w:type="spellStart"/>
+      <w:r>
+        <w:rPr>
+          <w:b/>
+          <w:bCs/>
+          <w:sz w:val="24"/>
+          <w:szCs w:val="24"/>
+          <w:lang w:val="en-US"/>
+        </w:rPr>
+        <w:t>TRUE</w:t>
+      </w:r>
+      <w:r>
+        <w:rPr>
+          <w:b/>
+          <w:bCs/>
+          <w:sz w:val="24"/>
+          <w:szCs w:val="24"/>
+          <w:lang w:val="en-US"/>
+        </w:rPr>
+        <w:t>__a</w:t>
+      </w:r>
+      <w:proofErr w:type="spellEnd"/>
+      <w:r>
+        <w:rPr>
+          <w:b/>
+          <w:bCs/>
+          <w:sz w:val="24"/>
+          <w:szCs w:val="24"/>
+          <w:lang w:val="en-US"/>
+        </w:rPr>
+        <w:t>. WHERE size &gt; ANY -- If the inner query returns sizes ranging from 8 to 12, the value 9 could be returned in the outer query.</w:t>
+      </w:r>
+    </w:p>
+    <w:p>
+      <w:pPr>
+        <w:spacing w:line="360" w:lineRule="auto"/>
+        <w:ind w:left="360"/>
+        <w:rPr>
+          <w:b/>
+          <w:bCs/>
+          <w:sz w:val="24"/>
+          <w:szCs w:val="24"/>
+          <w:lang w:val="en-US"/>
+        </w:rPr>
+      </w:pPr>
+      <w:r>
+        <w:rPr>
+          <w:b/>
+          <w:bCs/>
+          <w:sz w:val="24"/>
+          <w:szCs w:val="24"/>
+          <w:lang w:val="en-US"/>
+        </w:rPr>
+        <w:t>__</w:t>
+      </w:r>
+      <w:proofErr w:type="spellStart"/>
+      <w:r>
+        <w:rPr>
+          <w:b/>
+          <w:bCs/>
+          <w:sz w:val="24"/>
+          <w:szCs w:val="24"/>
+          <w:lang w:val="en-US"/>
+        </w:rPr>
+        <w:t>FALSE</w:t>
+      </w:r>
+      <w:r>
+        <w:rPr>
+          <w:b/>
+          <w:bCs/>
+          <w:sz w:val="24"/>
+          <w:szCs w:val="24"/>
+          <w:lang w:val="en-US"/>
+        </w:rPr>
+        <w:t>__b</w:t>
+      </w:r>
+      <w:proofErr w:type="spellEnd"/>
+      <w:r>
+        <w:rPr>
+          <w:b/>
+          <w:bCs/>
+          <w:sz w:val="24"/>
+          <w:szCs w:val="24"/>
+          <w:lang w:val="en-US"/>
+        </w:rPr>
+        <w:t xml:space="preserve">. WHERE </w:t>
+      </w:r>
+      <w:proofErr w:type="spellStart"/>
+      <w:r>
+        <w:rPr>
+          <w:b/>
+          <w:bCs/>
+          <w:sz w:val="24"/>
+          <w:szCs w:val="24"/>
+          <w:lang w:val="en-US"/>
+        </w:rPr>
+        <w:t>book_number</w:t>
+      </w:r>
+      <w:proofErr w:type="spellEnd"/>
+      <w:r>
+        <w:rPr>
+          <w:b/>
+          <w:bCs/>
+          <w:sz w:val="24"/>
+          <w:szCs w:val="24"/>
+          <w:lang w:val="en-US"/>
+        </w:rPr>
+        <w:t xml:space="preserve"> IN -- If the inner query returns books numbered 102, 105, 437, and 225 then 325 could be returned in the outer query.</w:t>
+      </w:r>
+    </w:p>
+    <w:p>
+      <w:pPr>
+        <w:spacing w:line="360" w:lineRule="auto"/>
+        <w:ind w:left="360"/>
+        <w:rPr>
+          <w:b/>
+          <w:bCs/>
+          <w:sz w:val="24"/>
+          <w:szCs w:val="24"/>
+          <w:lang w:val="en-US"/>
+        </w:rPr>
+      </w:pPr>
+      <w:r>
+        <w:rPr>
+          <w:b/>
+          <w:bCs/>
+          <w:sz w:val="24"/>
+          <w:szCs w:val="24"/>
+          <w:lang w:val="en-US"/>
+        </w:rPr>
+        <w:t>_</w:t>
+      </w:r>
+      <w:proofErr w:type="spellStart"/>
+      <w:r>
+        <w:rPr>
+          <w:b/>
+          <w:bCs/>
+          <w:sz w:val="24"/>
+          <w:szCs w:val="24"/>
+          <w:lang w:val="en-US"/>
+        </w:rPr>
+        <w:t>FALSE</w:t>
+      </w:r>
+      <w:r>
+        <w:rPr>
+          <w:b/>
+          <w:bCs/>
+          <w:sz w:val="24"/>
+          <w:szCs w:val="24"/>
+          <w:lang w:val="en-US"/>
+        </w:rPr>
+        <w:t>___c</w:t>
+      </w:r>
+      <w:proofErr w:type="spellEnd"/>
+      <w:r>
+        <w:rPr>
+          <w:b/>
+          <w:bCs/>
+          <w:sz w:val="24"/>
+          <w:szCs w:val="24"/>
+          <w:lang w:val="en-US"/>
+        </w:rPr>
+        <w:t>. WHERE score &lt;= ALL -- If the inner query returns the scores 89, 98, 65, and 72, then 82 could be returned in the outer query.</w:t>
+      </w:r>
+    </w:p>
+    <w:p>
+      <w:pPr>
+        <w:spacing w:line="360" w:lineRule="auto"/>
+        <w:ind w:left="360"/>
+        <w:rPr>
+          <w:b/>
+          <w:bCs/>
+          <w:sz w:val="24"/>
+          <w:szCs w:val="24"/>
+          <w:lang w:val="en-US"/>
+        </w:rPr>
+      </w:pPr>
+      <w:r>
+        <w:rPr>
+          <w:b/>
+          <w:bCs/>
+          <w:sz w:val="24"/>
+          <w:szCs w:val="24"/>
+          <w:lang w:val="en-US"/>
+        </w:rPr>
+        <w:t>__</w:t>
+      </w:r>
+      <w:proofErr w:type="spellStart"/>
+      <w:r>
+        <w:rPr>
+          <w:b/>
+          <w:bCs/>
+          <w:sz w:val="24"/>
+          <w:szCs w:val="24"/>
+          <w:lang w:val="en-US"/>
+        </w:rPr>
+        <w:t>TRUE</w:t>
+      </w:r>
+      <w:r>
+        <w:rPr>
+          <w:b/>
+          <w:bCs/>
+          <w:sz w:val="24"/>
+          <w:szCs w:val="24"/>
+          <w:lang w:val="en-US"/>
+        </w:rPr>
+        <w:t>__d</w:t>
+      </w:r>
+      <w:proofErr w:type="spellEnd"/>
+      <w:r>
+        <w:rPr>
+          <w:b/>
+          <w:bCs/>
+          <w:sz w:val="24"/>
+          <w:szCs w:val="24"/>
+          <w:lang w:val="en-US"/>
+        </w:rPr>
+        <w:t>. WHERE color NOT IN -- If the inner query returns red, green, blue, black, and then the outer query could return white.</w:t>
+      </w:r>
+    </w:p>
+    <w:p>
+      <w:pPr>
+        <w:spacing w:line="360" w:lineRule="auto"/>
+        <w:ind w:left="360"/>
+        <w:rPr>
+          <w:b/>
+          <w:bCs/>
+          <w:sz w:val="24"/>
+          <w:szCs w:val="24"/>
+          <w:lang w:val="en-US"/>
+        </w:rPr>
+      </w:pPr>
+      <w:r>
+        <w:rPr>
+          <w:b/>
+          <w:bCs/>
+          <w:sz w:val="24"/>
+          <w:szCs w:val="24"/>
+          <w:lang w:val="en-US"/>
+        </w:rPr>
+        <w:t>__</w:t>
+      </w:r>
+      <w:proofErr w:type="spellStart"/>
+      <w:r>
+        <w:rPr>
+          <w:b/>
+          <w:bCs/>
+          <w:sz w:val="24"/>
+          <w:szCs w:val="24"/>
+          <w:lang w:val="en-US"/>
+        </w:rPr>
+        <w:t>FALSE</w:t>
+      </w:r>
+      <w:r>
+        <w:rPr>
+          <w:b/>
+          <w:bCs/>
+          <w:sz w:val="24"/>
+          <w:szCs w:val="24"/>
+          <w:lang w:val="en-US"/>
+        </w:rPr>
+        <w:t>__e</w:t>
+      </w:r>
+      <w:proofErr w:type="spellEnd"/>
+      <w:r>
+        <w:rPr>
+          <w:b/>
+          <w:bCs/>
+          <w:sz w:val="24"/>
+          <w:szCs w:val="24"/>
+          <w:lang w:val="en-US"/>
+        </w:rPr>
+        <w:t xml:space="preserve">. WHERE </w:t>
+      </w:r>
+      <w:proofErr w:type="spellStart"/>
+      <w:r>
+        <w:rPr>
+          <w:b/>
+          <w:bCs/>
+          <w:sz w:val="24"/>
+          <w:szCs w:val="24"/>
+          <w:lang w:val="en-US"/>
+        </w:rPr>
+        <w:t>game_date</w:t>
+      </w:r>
+      <w:proofErr w:type="spellEnd"/>
+      <w:r>
+        <w:rPr>
+          <w:b/>
+          <w:bCs/>
+          <w:sz w:val="24"/>
+          <w:szCs w:val="24"/>
+          <w:lang w:val="en-US"/>
+        </w:rPr>
+        <w:t xml:space="preserve"> = ANY -- If the inner query returns 05-Jun-1997, 10-Dec-2002, and 2-Jan-2004, then the outer query could return 10-Sep-2002.</w:t>
+      </w:r>
+    </w:p>
+    <w:p>
+      <w:pPr>
+        <w:spacing w:line="360" w:lineRule="auto"/>
+        <w:ind w:left="360"/>
+        <w:rPr>
+          <w:b/>
+          <w:bCs/>
+          <w:sz w:val="24"/>
+          <w:szCs w:val="24"/>
+          <w:lang w:val="en-US"/>
+        </w:rPr>
+      </w:pPr>
+    </w:p>
+    <w:p>
+      <w:pPr>
+        <w:spacing w:line="360" w:lineRule="auto"/>
+        <w:ind w:left="360"/>
+        <w:rPr>
+          <w:b/>
+          <w:bCs/>
+          <w:sz w:val="24"/>
+          <w:szCs w:val="24"/>
+          <w:lang w:val="en-US"/>
+        </w:rPr>
+      </w:pPr>
+    </w:p>
+    <w:p>
+      <w:pPr>
+        <w:spacing w:line="360" w:lineRule="auto"/>
+        <w:ind w:left="360"/>
+        <w:rPr>
+          <w:b/>
+          <w:bCs/>
+          <w:sz w:val="24"/>
+          <w:szCs w:val="24"/>
+          <w:lang w:val="en-US"/>
+        </w:rPr>
+      </w:pPr>
+    </w:p>
+    <w:p>
+      <w:pPr>
+        <w:spacing w:line="360" w:lineRule="auto"/>
+        <w:ind w:left="360"/>
+        <w:rPr>
+          <w:b/>
+          <w:bCs/>
+          <w:sz w:val="24"/>
+          <w:szCs w:val="24"/>
+          <w:lang w:val="en-US"/>
+        </w:rPr>
+      </w:pPr>
+    </w:p>
+    <w:p>
+      <w:pPr>
+        <w:spacing w:line="360" w:lineRule="auto"/>
+        <w:ind w:left="360"/>
+        <w:rPr>
+          <w:b/>
+          <w:bCs/>
+          <w:sz w:val="24"/>
+          <w:szCs w:val="24"/>
+          <w:lang w:val="en-US"/>
+        </w:rPr>
+      </w:pPr>
+    </w:p>
+    <w:p>
+      <w:pPr>
+        <w:spacing w:line="360" w:lineRule="auto"/>
+        <w:ind w:left="360"/>
+        <w:rPr>
+          <w:b/>
+          <w:bCs/>
+          <w:sz w:val="24"/>
+          <w:szCs w:val="24"/>
+          <w:lang w:val="en-US"/>
+        </w:rPr>
+      </w:pPr>
+    </w:p>
+    <w:p>
+      <w:pPr>
+        <w:spacing w:line="360" w:lineRule="auto"/>
+        <w:ind w:left="360"/>
+        <w:rPr>
+          <w:b/>
+          <w:bCs/>
+          <w:sz w:val="24"/>
+          <w:szCs w:val="24"/>
+          <w:lang w:val="en-US"/>
+        </w:rPr>
+      </w:pPr>
+    </w:p>
+    <w:p>
+      <w:pPr>
+        <w:spacing w:line="360" w:lineRule="auto"/>
+        <w:ind w:left="360"/>
+        <w:rPr>
+          <w:b/>
+          <w:bCs/>
+          <w:sz w:val="24"/>
+          <w:szCs w:val="24"/>
+          <w:lang w:val="en-US"/>
+        </w:rPr>
+      </w:pPr>
+    </w:p>
+    <w:p>
+      <w:pPr>
+        <w:spacing w:line="360" w:lineRule="auto"/>
+        <w:ind w:left="360"/>
+        <w:rPr>
+          <w:b/>
+          <w:bCs/>
+          <w:sz w:val="24"/>
+          <w:szCs w:val="24"/>
+          <w:lang w:val="en-US"/>
+        </w:rPr>
+      </w:pPr>
+    </w:p>
+    <w:p>
+      <w:pPr>
+        <w:spacing w:line="360" w:lineRule="auto"/>
+        <w:ind w:left="360"/>
+        <w:rPr>
+          <w:b/>
+          <w:bCs/>
+          <w:sz w:val="24"/>
+          <w:szCs w:val="24"/>
+          <w:lang w:val="en-US"/>
+        </w:rPr>
+      </w:pPr>
+    </w:p>
+    <w:p>
+      <w:pPr>
+        <w:spacing w:line="360" w:lineRule="auto"/>
+        <w:ind w:left="360"/>
+        <w:rPr>
+          <w:b/>
+          <w:bCs/>
+          <w:sz w:val="24"/>
+          <w:szCs w:val="24"/>
+          <w:lang w:val="en-US"/>
+        </w:rPr>
+      </w:pPr>
+    </w:p>
+    <w:p>
+      <w:pPr>
+        <w:spacing w:line="360" w:lineRule="auto"/>
+        <w:ind w:left="360"/>
+        <w:rPr>
+          <w:b/>
+          <w:bCs/>
+          <w:sz w:val="24"/>
+          <w:szCs w:val="24"/>
+          <w:lang w:val="en-US"/>
+        </w:rPr>
+      </w:pPr>
+    </w:p>
+    <w:p>
+      <w:pPr>
+        <w:spacing w:line="360" w:lineRule="auto"/>
+        <w:ind w:left="360"/>
+        <w:rPr>
+          <w:b/>
+          <w:bCs/>
+          <w:sz w:val="24"/>
+          <w:szCs w:val="24"/>
+          <w:lang w:val="en-US"/>
+        </w:rPr>
+      </w:pPr>
+    </w:p>
+    <w:p>
+      <w:pPr>
+        <w:spacing w:line="360" w:lineRule="auto"/>
+        <w:ind w:left="360"/>
+        <w:rPr>
+          <w:b/>
+          <w:bCs/>
+          <w:sz w:val="24"/>
+          <w:szCs w:val="24"/>
+          <w:lang w:val="en-US"/>
+        </w:rPr>
+      </w:pPr>
+    </w:p>
+    <w:p>
+      <w:pPr>
+        <w:spacing w:line="360" w:lineRule="auto"/>
+        <w:ind w:left="360"/>
+        <w:rPr>
+          <w:b/>
+          <w:bCs/>
+          <w:sz w:val="24"/>
+          <w:szCs w:val="24"/>
+          <w:lang w:val="en-US"/>
+        </w:rPr>
+      </w:pPr>
+      <w:r>
+        <w:rPr>
+          <w:b/>
+          <w:bCs/>
+          <w:sz w:val="24"/>
+          <w:szCs w:val="24"/>
+          <w:lang w:val="en-US"/>
+        </w:rPr>
+        <w:lastRenderedPageBreak/>
         <w:t>7. The goal of the following query is to display the minimum salary for each department whose minimum salary is less than the lowest salary of the employees in department 50. However, the subquery does not execute because it has five errors. Find them, correct them, and run the query.</w:t>
       </w:r>
     </w:p>
@@ -1648,8 +3504,20 @@
           <w:szCs w:val="24"/>
           <w:lang w:val="en-US"/>
         </w:rPr>
-        <w:t>SELECT department_id</w:t>
-      </w:r>
+        <w:t xml:space="preserve">SELECT </w:t>
+      </w:r>
+      <w:proofErr w:type="spellStart"/>
+      <w:r>
+        <w:rPr>
+          <w:b/>
+          <w:bCs/>
+          <w:sz w:val="24"/>
+          <w:szCs w:val="24"/>
+          <w:lang w:val="en-US"/>
+        </w:rPr>
+        <w:t>department_id</w:t>
+      </w:r>
+      <w:proofErr w:type="spellEnd"/>
     </w:p>
     <w:p>
       <w:pPr>
@@ -1740,8 +3608,20 @@
           <w:szCs w:val="24"/>
           <w:lang w:val="en-US"/>
         </w:rPr>
-        <w:t>GROUP BY department_id</w:t>
-      </w:r>
+        <w:t xml:space="preserve">GROUP BY </w:t>
+      </w:r>
+      <w:proofErr w:type="spellStart"/>
+      <w:r>
+        <w:rPr>
+          <w:b/>
+          <w:bCs/>
+          <w:sz w:val="24"/>
+          <w:szCs w:val="24"/>
+          <w:lang w:val="en-US"/>
+        </w:rPr>
+        <w:t>department_id</w:t>
+      </w:r>
+      <w:proofErr w:type="spellEnd"/>
     </w:p>
     <w:p>
       <w:pPr>
@@ -1786,30 +3666,547 @@
           <w:szCs w:val="24"/>
           <w:lang w:val="en-US"/>
         </w:rPr>
+        <w:t xml:space="preserve">WHERE </w:t>
+      </w:r>
+      <w:proofErr w:type="spellStart"/>
+      <w:r>
+        <w:rPr>
+          <w:b/>
+          <w:bCs/>
+          <w:sz w:val="24"/>
+          <w:szCs w:val="24"/>
+          <w:lang w:val="en-US"/>
+        </w:rPr>
+        <w:t>department_id</w:t>
+      </w:r>
+      <w:proofErr w:type="spellEnd"/>
+      <w:r>
+        <w:rPr>
+          <w:b/>
+          <w:bCs/>
+          <w:sz w:val="24"/>
+          <w:szCs w:val="24"/>
+          <w:lang w:val="en-US"/>
+        </w:rPr>
+        <w:t xml:space="preserve"> &lt; 50;</w:t>
+      </w:r>
+    </w:p>
+    <w:tbl>
+      <w:tblPr>
+        <w:tblStyle w:val="Tablaconcuadrcula"/>
+        <w:tblW w:w="14454" w:type="dxa"/>
+        <w:tblLayout w:type="fixed"/>
+        <w:tblLook w:val="04A0" w:firstRow="1" w:lastRow="0" w:firstColumn="1" w:lastColumn="0" w:noHBand="0" w:noVBand="1"/>
+      </w:tblPr>
+      <w:tblGrid>
+        <w:gridCol w:w="12186"/>
+        <w:gridCol w:w="2268"/>
+      </w:tblGrid>
+      <w:tr>
+        <w:trPr>
+          <w:trHeight w:val="193"/>
+        </w:trPr>
+        <w:tc>
+          <w:tcPr>
+            <w:tcW w:w="12186" w:type="dxa"/>
+            <w:tcBorders>
+              <w:right w:val="single" w:sz="4" w:space="0" w:color="auto"/>
+            </w:tcBorders>
+            <w:shd w:val="clear" w:color="auto" w:fill="DEEAF6" w:themeFill="accent5" w:themeFillTint="33"/>
+          </w:tcPr>
+          <w:p>
+            <w:pPr>
+              <w:jc w:val="both"/>
+            </w:pPr>
+            <w:proofErr w:type="spellStart"/>
+            <w:r>
+              <w:t>Problem</w:t>
+            </w:r>
+            <w:proofErr w:type="spellEnd"/>
+            <w:r>
+              <w:t xml:space="preserve"> No: </w:t>
+            </w:r>
+            <w:r>
+              <w:t xml:space="preserve"> </w:t>
+            </w:r>
+            <w:r>
+              <w:t>7</w:t>
+            </w:r>
+          </w:p>
+        </w:tc>
+        <w:tc>
+          <w:tcPr>
+            <w:tcW w:w="2268" w:type="dxa"/>
+            <w:tcBorders>
+              <w:top w:val="single" w:sz="4" w:space="0" w:color="auto"/>
+              <w:left w:val="single" w:sz="4" w:space="0" w:color="auto"/>
+              <w:right w:val="single" w:sz="4" w:space="0" w:color="auto"/>
+            </w:tcBorders>
+            <w:shd w:val="clear" w:color="auto" w:fill="DEEAF6" w:themeFill="accent5" w:themeFillTint="33"/>
+          </w:tcPr>
+          <w:p>
+            <w:r>
+              <w:t xml:space="preserve">No. </w:t>
+            </w:r>
+            <w:proofErr w:type="spellStart"/>
+            <w:r>
+              <w:t>Rows</w:t>
+            </w:r>
+            <w:proofErr w:type="spellEnd"/>
+            <w:r>
+              <w:t xml:space="preserve"> in </w:t>
+            </w:r>
+            <w:proofErr w:type="spellStart"/>
+            <w:r>
+              <w:t>Result</w:t>
+            </w:r>
+            <w:proofErr w:type="spellEnd"/>
+            <w:r>
+              <w:t>:</w:t>
+            </w:r>
+          </w:p>
+        </w:tc>
+      </w:tr>
+      <w:tr>
+        <w:trPr>
+          <w:trHeight w:val="192"/>
+        </w:trPr>
+        <w:tc>
+          <w:tcPr>
+            <w:tcW w:w="12186" w:type="dxa"/>
+            <w:tcBorders>
+              <w:right w:val="single" w:sz="4" w:space="0" w:color="auto"/>
+            </w:tcBorders>
+          </w:tcPr>
+          <w:p>
+            <w:pPr>
+              <w:rPr>
+                <w:lang w:val="en-US"/>
+              </w:rPr>
+            </w:pPr>
+            <w:r>
+              <w:rPr>
+                <w:lang w:val="en-US"/>
+              </w:rPr>
+              <w:t xml:space="preserve">7. </w:t>
+            </w:r>
+            <w:r>
+              <w:rPr>
+                <w:b/>
+                <w:bCs/>
+                <w:sz w:val="24"/>
+                <w:szCs w:val="24"/>
+                <w:lang w:val="en-US"/>
+              </w:rPr>
+              <w:t>minimum salary for each department whose minimum salary is less than the lowest salary of the employees in department 50</w:t>
+            </w:r>
+          </w:p>
+        </w:tc>
+        <w:tc>
+          <w:tcPr>
+            <w:tcW w:w="2268" w:type="dxa"/>
+            <w:tcBorders>
+              <w:left w:val="single" w:sz="4" w:space="0" w:color="auto"/>
+              <w:bottom w:val="single" w:sz="4" w:space="0" w:color="auto"/>
+              <w:right w:val="single" w:sz="4" w:space="0" w:color="auto"/>
+            </w:tcBorders>
+          </w:tcPr>
+          <w:p>
+            <w:pPr>
+              <w:jc w:val="center"/>
+              <w:rPr>
+                <w:lang w:val="en-US"/>
+              </w:rPr>
+            </w:pPr>
+            <w:r>
+              <w:rPr>
+                <w:lang w:val="en-US"/>
+              </w:rPr>
+              <w:t>0</w:t>
+            </w:r>
+          </w:p>
+        </w:tc>
+      </w:tr>
+      <w:tr>
+        <w:trPr>
+          <w:trHeight w:val="285"/>
+        </w:trPr>
+        <w:tc>
+          <w:tcPr>
+            <w:tcW w:w="14454" w:type="dxa"/>
+            <w:gridSpan w:val="2"/>
+            <w:shd w:val="clear" w:color="auto" w:fill="F2F2F2" w:themeFill="background1" w:themeFillShade="F2"/>
+          </w:tcPr>
+          <w:p>
+            <w:r>
+              <w:t xml:space="preserve">Text </w:t>
+            </w:r>
+            <w:proofErr w:type="spellStart"/>
+            <w:r>
+              <w:t>Code</w:t>
+            </w:r>
+            <w:proofErr w:type="spellEnd"/>
+            <w:r>
+              <w:t xml:space="preserve">  (No </w:t>
+            </w:r>
+            <w:proofErr w:type="spellStart"/>
+            <w:r>
+              <w:t>image</w:t>
+            </w:r>
+            <w:proofErr w:type="spellEnd"/>
+            <w:r>
+              <w:t>) :</w:t>
+            </w:r>
+          </w:p>
+        </w:tc>
+      </w:tr>
+      <w:tr>
+        <w:trPr>
+          <w:trHeight w:val="285"/>
+        </w:trPr>
+        <w:tc>
+          <w:tcPr>
+            <w:tcW w:w="14454" w:type="dxa"/>
+            <w:gridSpan w:val="2"/>
+          </w:tcPr>
+          <w:p>
+            <w:pPr>
+              <w:rPr>
+                <w:lang w:val="en-US"/>
+              </w:rPr>
+            </w:pPr>
+            <w:r>
+              <w:rPr>
+                <w:lang w:val="en-US"/>
+              </w:rPr>
+              <w:t>--DP10-3</w:t>
+            </w:r>
+          </w:p>
+          <w:p>
+            <w:pPr>
+              <w:rPr>
+                <w:lang w:val="en-US"/>
+              </w:rPr>
+            </w:pPr>
+            <w:r>
+              <w:rPr>
+                <w:lang w:val="en-US"/>
+              </w:rPr>
+              <w:t>--7. minimum salary for each department whose minimum salary is less than the lowest salary of the employees in department 50</w:t>
+            </w:r>
+          </w:p>
+          <w:p>
+            <w:pPr>
+              <w:rPr>
+                <w:lang w:val="en-US"/>
+              </w:rPr>
+            </w:pPr>
+            <w:r>
+              <w:rPr>
+                <w:lang w:val="en-US"/>
+              </w:rPr>
+              <w:t>--DP10-3</w:t>
+            </w:r>
+          </w:p>
+          <w:p>
+            <w:pPr>
+              <w:rPr>
+                <w:lang w:val="en-US"/>
+              </w:rPr>
+            </w:pPr>
+            <w:r>
+              <w:rPr>
+                <w:lang w:val="en-US"/>
+              </w:rPr>
+              <w:t xml:space="preserve">SELECT </w:t>
+            </w:r>
+            <w:proofErr w:type="spellStart"/>
+            <w:r>
+              <w:rPr>
+                <w:lang w:val="en-US"/>
+              </w:rPr>
+              <w:t>department_id</w:t>
+            </w:r>
+            <w:proofErr w:type="spellEnd"/>
+            <w:r>
+              <w:rPr>
+                <w:lang w:val="en-US"/>
+              </w:rPr>
+              <w:t>, MIN(salary)</w:t>
+            </w:r>
+          </w:p>
+          <w:p>
+            <w:pPr>
+              <w:rPr>
+                <w:lang w:val="en-US"/>
+              </w:rPr>
+            </w:pPr>
+            <w:r>
+              <w:rPr>
+                <w:lang w:val="en-US"/>
+              </w:rPr>
+              <w:t>FROM employees</w:t>
+            </w:r>
+          </w:p>
+          <w:p>
+            <w:pPr>
+              <w:rPr>
+                <w:lang w:val="en-US"/>
+              </w:rPr>
+            </w:pPr>
+            <w:r>
+              <w:rPr>
+                <w:lang w:val="en-US"/>
+              </w:rPr>
+              <w:t xml:space="preserve">GROUP BY </w:t>
+            </w:r>
+            <w:proofErr w:type="spellStart"/>
+            <w:r>
+              <w:rPr>
+                <w:lang w:val="en-US"/>
+              </w:rPr>
+              <w:t>department_id</w:t>
+            </w:r>
+            <w:proofErr w:type="spellEnd"/>
+          </w:p>
+          <w:p>
+            <w:pPr>
+              <w:rPr>
+                <w:lang w:val="en-US"/>
+              </w:rPr>
+            </w:pPr>
+            <w:r>
+              <w:rPr>
+                <w:lang w:val="en-US"/>
+              </w:rPr>
+              <w:t>HAVING MIN(salary) &lt;(</w:t>
+            </w:r>
+          </w:p>
+          <w:p>
+            <w:pPr>
+              <w:rPr>
+                <w:lang w:val="en-US"/>
+              </w:rPr>
+            </w:pPr>
+            <w:r>
+              <w:rPr>
+                <w:lang w:val="en-US"/>
+              </w:rPr>
+              <w:t xml:space="preserve">                        SELECT MIN(salary)</w:t>
+            </w:r>
+          </w:p>
+          <w:p>
+            <w:pPr>
+              <w:rPr>
+                <w:lang w:val="en-US"/>
+              </w:rPr>
+            </w:pPr>
+            <w:r>
+              <w:rPr>
+                <w:lang w:val="en-US"/>
+              </w:rPr>
+              <w:t xml:space="preserve">                        from employees</w:t>
+            </w:r>
+          </w:p>
+          <w:p>
+            <w:pPr>
+              <w:rPr>
+                <w:lang w:val="en-US"/>
+              </w:rPr>
+            </w:pPr>
+            <w:r>
+              <w:rPr>
+                <w:lang w:val="en-US"/>
+              </w:rPr>
+              <w:t xml:space="preserve">                        WHERE </w:t>
+            </w:r>
+            <w:proofErr w:type="spellStart"/>
+            <w:r>
+              <w:rPr>
+                <w:lang w:val="en-US"/>
+              </w:rPr>
+              <w:t>department_id</w:t>
+            </w:r>
+            <w:proofErr w:type="spellEnd"/>
+            <w:r>
+              <w:rPr>
+                <w:lang w:val="en-US"/>
+              </w:rPr>
+              <w:t xml:space="preserve"> = 50);</w:t>
+            </w:r>
+          </w:p>
+        </w:tc>
+      </w:tr>
+      <w:tr>
+        <w:trPr>
+          <w:trHeight w:val="285"/>
+        </w:trPr>
+        <w:tc>
+          <w:tcPr>
+            <w:tcW w:w="14454" w:type="dxa"/>
+            <w:gridSpan w:val="2"/>
+            <w:shd w:val="clear" w:color="auto" w:fill="F2F2F2" w:themeFill="background1" w:themeFillShade="F2"/>
+          </w:tcPr>
+          <w:p>
+            <w:proofErr w:type="spellStart"/>
+            <w:r>
+              <w:t>Image</w:t>
+            </w:r>
+            <w:proofErr w:type="spellEnd"/>
+            <w:r>
+              <w:t xml:space="preserve"> </w:t>
+            </w:r>
+            <w:proofErr w:type="spellStart"/>
+            <w:r>
+              <w:t>Result</w:t>
+            </w:r>
+            <w:proofErr w:type="spellEnd"/>
+            <w:r>
+              <w:t>:</w:t>
+            </w:r>
+          </w:p>
+        </w:tc>
+      </w:tr>
+      <w:tr>
+        <w:trPr>
+          <w:trHeight w:val="285"/>
+        </w:trPr>
+        <w:tc>
+          <w:tcPr>
+            <w:tcW w:w="14454" w:type="dxa"/>
+            <w:gridSpan w:val="2"/>
+          </w:tcPr>
+          <w:p>
+            <w:pPr>
+              <w:rPr>
+                <w:noProof/>
+                <w:lang w:val="es-MX"/>
+              </w:rPr>
+            </w:pPr>
+            <w:r>
+              <w:rPr>
+                <w:noProof/>
+                <w:lang w:val="es-MX"/>
+              </w:rPr>
+              <w:drawing>
+                <wp:inline distT="0" distB="0" distL="0" distR="0" wp14:anchorId="585839F3" wp14:editId="4BB41151">
+                  <wp:extent cx="1810003" cy="333422"/>
+                  <wp:effectExtent l="0" t="0" r="0" b="9525"/>
+                  <wp:docPr id="5" name="Imagen 5"/>
+                  <wp:cNvGraphicFramePr>
+                    <a:graphicFrameLocks xmlns:a="http://schemas.openxmlformats.org/drawingml/2006/main" noChangeAspect="1"/>
+                  </wp:cNvGraphicFramePr>
+                  <a:graphic xmlns:a="http://schemas.openxmlformats.org/drawingml/2006/main">
+                    <a:graphicData uri="http://schemas.openxmlformats.org/drawingml/2006/picture">
+                      <pic:pic xmlns:pic="http://schemas.openxmlformats.org/drawingml/2006/picture">
+                        <pic:nvPicPr>
+                          <pic:cNvPr id="1" name=""/>
+                          <pic:cNvPicPr/>
+                        </pic:nvPicPr>
+                        <pic:blipFill>
+                          <a:blip r:embed="rId10"/>
+                          <a:stretch>
+                            <a:fillRect/>
+                          </a:stretch>
+                        </pic:blipFill>
+                        <pic:spPr>
+                          <a:xfrm>
+                            <a:off x="0" y="0"/>
+                            <a:ext cx="1810003" cy="333422"/>
+                          </a:xfrm>
+                          <a:prstGeom prst="rect">
+                            <a:avLst/>
+                          </a:prstGeom>
+                        </pic:spPr>
+                      </pic:pic>
+                    </a:graphicData>
+                  </a:graphic>
+                </wp:inline>
+              </w:drawing>
+            </w:r>
+          </w:p>
+        </w:tc>
+      </w:tr>
+      <w:tr>
+        <w:trPr>
+          <w:trHeight w:val="285"/>
+        </w:trPr>
+        <w:tc>
+          <w:tcPr>
+            <w:tcW w:w="14454" w:type="dxa"/>
+            <w:gridSpan w:val="2"/>
+          </w:tcPr>
+          <w:p>
+            <w:pPr>
+              <w:rPr>
+                <w:noProof/>
+                <w:lang w:val="es-MX"/>
+              </w:rPr>
+            </w:pPr>
+          </w:p>
+        </w:tc>
+      </w:tr>
+    </w:tbl>
+    <w:p>
+      <w:pPr>
+        <w:spacing w:line="360" w:lineRule="auto"/>
+        <w:ind w:left="360"/>
+        <w:rPr>
+          <w:b/>
+          <w:bCs/>
+          <w:sz w:val="24"/>
+          <w:szCs w:val="24"/>
+          <w:lang w:val="en-US"/>
+        </w:rPr>
+      </w:pPr>
+    </w:p>
+    <w:p>
+      <w:pPr>
+        <w:spacing w:line="360" w:lineRule="auto"/>
+        <w:ind w:left="360"/>
+        <w:rPr>
+          <w:b/>
+          <w:bCs/>
+          <w:sz w:val="24"/>
+          <w:szCs w:val="24"/>
+          <w:lang w:val="en-US"/>
+        </w:rPr>
+      </w:pPr>
+    </w:p>
+    <w:p>
+      <w:pPr>
+        <w:spacing w:line="360" w:lineRule="auto"/>
+        <w:ind w:left="360"/>
+        <w:rPr>
+          <w:b/>
+          <w:bCs/>
+          <w:sz w:val="24"/>
+          <w:szCs w:val="24"/>
+          <w:lang w:val="en-US"/>
+        </w:rPr>
+      </w:pPr>
+    </w:p>
+    <w:p>
+      <w:pPr>
+        <w:spacing w:line="360" w:lineRule="auto"/>
+        <w:ind w:left="360"/>
+        <w:rPr>
+          <w:b/>
+          <w:bCs/>
+          <w:sz w:val="24"/>
+          <w:szCs w:val="24"/>
+          <w:lang w:val="en-US"/>
+        </w:rPr>
+      </w:pPr>
+      <w:r>
+        <w:rPr>
+          <w:b/>
+          <w:bCs/>
+          <w:sz w:val="24"/>
+          <w:szCs w:val="24"/>
+          <w:lang w:val="en-US"/>
+        </w:rPr>
         <w:lastRenderedPageBreak/>
-        <w:t>WHERE department_id &lt; 50;</w:t>
-      </w:r>
-    </w:p>
-    <w:p>
-      <w:pPr>
-        <w:spacing w:line="360" w:lineRule="auto"/>
-        <w:ind w:left="360"/>
-        <w:rPr>
-          <w:b/>
-          <w:bCs/>
-          <w:sz w:val="24"/>
-          <w:szCs w:val="24"/>
-          <w:lang w:val="en-US"/>
-        </w:rPr>
-      </w:pPr>
-      <w:r>
-        <w:rPr>
-          <w:b/>
-          <w:bCs/>
-          <w:sz w:val="24"/>
-          <w:szCs w:val="24"/>
-          <w:lang w:val="en-US"/>
-        </w:rPr>
         <w:t>8. Which statements are true about the subquery below?</w:t>
       </w:r>
     </w:p>
@@ -1833,8 +4230,42 @@
           <w:szCs w:val="24"/>
           <w:lang w:val="en-US"/>
         </w:rPr>
-        <w:t>SELECT employee_id, last_name</w:t>
-      </w:r>
+        <w:t xml:space="preserve">SELECT </w:t>
+      </w:r>
+      <w:proofErr w:type="spellStart"/>
+      <w:r>
+        <w:rPr>
+          <w:b/>
+          <w:bCs/>
+          <w:sz w:val="24"/>
+          <w:szCs w:val="24"/>
+          <w:lang w:val="en-US"/>
+        </w:rPr>
+        <w:t>employee_id</w:t>
+      </w:r>
+      <w:proofErr w:type="spellEnd"/>
+      <w:r>
+        <w:rPr>
+          <w:b/>
+          <w:bCs/>
+          <w:sz w:val="24"/>
+          <w:szCs w:val="24"/>
+          <w:lang w:val="en-US"/>
+        </w:rPr>
+        <w:t xml:space="preserve">, </w:t>
+      </w:r>
+      <w:proofErr w:type="spellStart"/>
+      <w:r>
+        <w:rPr>
+          <w:b/>
+          <w:bCs/>
+          <w:sz w:val="24"/>
+          <w:szCs w:val="24"/>
+          <w:lang w:val="en-US"/>
+        </w:rPr>
+        <w:t>last_name</w:t>
+      </w:r>
+      <w:proofErr w:type="spellEnd"/>
     </w:p>
     <w:p>
       <w:pPr>
@@ -1948,146 +4379,2180 @@
           <w:szCs w:val="24"/>
           <w:lang w:val="en-US"/>
         </w:rPr>
-        <w:t>GROUP BY department_id);</w:t>
-      </w:r>
-    </w:p>
-    <w:p>
-      <w:pPr>
-        <w:spacing w:line="360" w:lineRule="auto"/>
-        <w:ind w:left="360"/>
-        <w:rPr>
-          <w:b/>
-          <w:bCs/>
-          <w:sz w:val="24"/>
-          <w:szCs w:val="24"/>
-          <w:lang w:val="en-US"/>
-        </w:rPr>
-      </w:pPr>
-      <w:r>
-        <w:rPr>
-          <w:b/>
-          <w:bCs/>
-          <w:sz w:val="24"/>
-          <w:szCs w:val="24"/>
-          <w:lang w:val="en-US"/>
-        </w:rPr>
-        <w:t>______ a. The inner query could be eliminated simply by changing the WHERE clause to WHERE MIN(salary).</w:t>
-      </w:r>
-    </w:p>
-    <w:p>
-      <w:pPr>
-        <w:spacing w:line="360" w:lineRule="auto"/>
-        <w:ind w:left="360"/>
-        <w:rPr>
-          <w:b/>
-          <w:bCs/>
-          <w:sz w:val="24"/>
-          <w:szCs w:val="24"/>
-          <w:lang w:val="en-US"/>
-        </w:rPr>
-      </w:pPr>
-      <w:r>
-        <w:rPr>
-          <w:b/>
-          <w:bCs/>
-          <w:sz w:val="24"/>
-          <w:szCs w:val="24"/>
-          <w:lang w:val="en-US"/>
-        </w:rPr>
-        <w:t>______ b. The query wants the names of employees who make the same salary as the smallest salary in any department.</w:t>
-      </w:r>
-    </w:p>
-    <w:p>
-      <w:pPr>
-        <w:spacing w:line="360" w:lineRule="auto"/>
-        <w:ind w:left="360"/>
-        <w:rPr>
-          <w:b/>
-          <w:bCs/>
-          <w:sz w:val="24"/>
-          <w:szCs w:val="24"/>
-          <w:lang w:val="en-US"/>
-        </w:rPr>
-      </w:pPr>
-      <w:r>
-        <w:rPr>
-          <w:b/>
-          <w:bCs/>
-          <w:sz w:val="24"/>
-          <w:szCs w:val="24"/>
-          <w:lang w:val="en-US"/>
-        </w:rPr>
-        <w:t>______ c. The query first selects the employee ID and last name, and then compares that to the salaries in every department.</w:t>
-      </w:r>
-    </w:p>
-    <w:p>
-      <w:pPr>
-        <w:spacing w:line="360" w:lineRule="auto"/>
-        <w:ind w:left="360"/>
-        <w:rPr>
-          <w:b/>
-          <w:bCs/>
-          <w:sz w:val="24"/>
-          <w:szCs w:val="24"/>
-          <w:lang w:val="en-US"/>
-        </w:rPr>
-      </w:pPr>
-      <w:r>
-        <w:rPr>
-          <w:b/>
-          <w:bCs/>
-          <w:sz w:val="24"/>
-          <w:szCs w:val="24"/>
-          <w:lang w:val="en-US"/>
-        </w:rPr>
-        <w:t>______ d. This query will not execute.</w:t>
-      </w:r>
-    </w:p>
-    <w:p>
-      <w:pPr>
-        <w:spacing w:line="360" w:lineRule="auto"/>
-        <w:ind w:left="360"/>
-        <w:rPr>
-          <w:b/>
-          <w:bCs/>
-          <w:sz w:val="24"/>
-          <w:szCs w:val="24"/>
-          <w:lang w:val="en-US"/>
-        </w:rPr>
-      </w:pPr>
-      <w:r>
-        <w:rPr>
-          <w:b/>
-          <w:bCs/>
-          <w:sz w:val="24"/>
-          <w:szCs w:val="24"/>
-          <w:lang w:val="en-US"/>
-        </w:rPr>
-        <w:t>9. Write a pair-wise subquery listing the last_name, first_name, department_id, and manager_id for all employees that have the same department_ id and manager_id as employee 141. Exclude employee 141 from the result set.</w:t>
-      </w:r>
-    </w:p>
-    <w:p>
-      <w:pPr>
-        <w:spacing w:line="360" w:lineRule="auto"/>
-        <w:ind w:left="360"/>
-        <w:rPr>
-          <w:b/>
-          <w:bCs/>
-          <w:sz w:val="24"/>
-          <w:szCs w:val="24"/>
-          <w:lang w:val="en-US"/>
-        </w:rPr>
-      </w:pPr>
-      <w:r>
-        <w:rPr>
-          <w:b/>
-          <w:bCs/>
-          <w:sz w:val="24"/>
-          <w:szCs w:val="24"/>
-          <w:lang w:val="en-US"/>
-        </w:rPr>
-        <w:t>10.Write a non-pair-wise subquery listing the last_name, first_name, department_id, and manager_id for all employees that have the same department_ id and manager_id as employee 141.</w:t>
-      </w:r>
+        <w:t xml:space="preserve">GROUP BY </w:t>
+      </w:r>
+      <w:proofErr w:type="spellStart"/>
+      <w:r>
+        <w:rPr>
+          <w:b/>
+          <w:bCs/>
+          <w:sz w:val="24"/>
+          <w:szCs w:val="24"/>
+          <w:lang w:val="en-US"/>
+        </w:rPr>
+        <w:t>department_id</w:t>
+      </w:r>
+      <w:proofErr w:type="spellEnd"/>
+      <w:r>
+        <w:rPr>
+          <w:b/>
+          <w:bCs/>
+          <w:sz w:val="24"/>
+          <w:szCs w:val="24"/>
+          <w:lang w:val="en-US"/>
+        </w:rPr>
+        <w:t>);</w:t>
+      </w:r>
+    </w:p>
+    <w:p>
+      <w:pPr>
+        <w:spacing w:line="360" w:lineRule="auto"/>
+        <w:ind w:left="360"/>
+        <w:rPr>
+          <w:b/>
+          <w:bCs/>
+          <w:sz w:val="24"/>
+          <w:szCs w:val="24"/>
+          <w:lang w:val="en-US"/>
+        </w:rPr>
+      </w:pPr>
+      <w:r>
+        <w:rPr>
+          <w:b/>
+          <w:bCs/>
+          <w:sz w:val="24"/>
+          <w:szCs w:val="24"/>
+          <w:lang w:val="en-US"/>
+        </w:rPr>
+        <w:t>_</w:t>
+      </w:r>
+      <w:r>
+        <w:rPr>
+          <w:b/>
+          <w:bCs/>
+          <w:sz w:val="24"/>
+          <w:szCs w:val="24"/>
+          <w:lang w:val="en-US"/>
+        </w:rPr>
+        <w:t>FALSE</w:t>
+      </w:r>
+      <w:r>
+        <w:rPr>
+          <w:b/>
+          <w:bCs/>
+          <w:sz w:val="24"/>
+          <w:szCs w:val="24"/>
+          <w:lang w:val="en-US"/>
+        </w:rPr>
+        <w:t>_____ a. The inner query could be eliminated simply by changing the WHERE clause to WHERE MIN(salary).</w:t>
+      </w:r>
+    </w:p>
+    <w:p>
+      <w:pPr>
+        <w:spacing w:line="360" w:lineRule="auto"/>
+        <w:ind w:left="360"/>
+        <w:rPr>
+          <w:b/>
+          <w:bCs/>
+          <w:sz w:val="24"/>
+          <w:szCs w:val="24"/>
+          <w:lang w:val="en-US"/>
+        </w:rPr>
+      </w:pPr>
+      <w:r>
+        <w:rPr>
+          <w:b/>
+          <w:bCs/>
+          <w:sz w:val="24"/>
+          <w:szCs w:val="24"/>
+          <w:lang w:val="en-US"/>
+        </w:rPr>
+        <w:t>__</w:t>
+      </w:r>
+      <w:r>
+        <w:rPr>
+          <w:b/>
+          <w:bCs/>
+          <w:sz w:val="24"/>
+          <w:szCs w:val="24"/>
+          <w:lang w:val="en-US"/>
+        </w:rPr>
+        <w:t>TRUE</w:t>
+      </w:r>
+      <w:r>
+        <w:rPr>
+          <w:b/>
+          <w:bCs/>
+          <w:sz w:val="24"/>
+          <w:szCs w:val="24"/>
+          <w:lang w:val="en-US"/>
+        </w:rPr>
+        <w:t>____ b. The query wants the names of employees who make the same salary as the smallest salary in any department.</w:t>
+      </w:r>
+    </w:p>
+    <w:p>
+      <w:pPr>
+        <w:spacing w:line="360" w:lineRule="auto"/>
+        <w:ind w:left="360"/>
+        <w:rPr>
+          <w:b/>
+          <w:bCs/>
+          <w:sz w:val="24"/>
+          <w:szCs w:val="24"/>
+          <w:lang w:val="en-US"/>
+        </w:rPr>
+      </w:pPr>
+      <w:r>
+        <w:rPr>
+          <w:b/>
+          <w:bCs/>
+          <w:sz w:val="24"/>
+          <w:szCs w:val="24"/>
+          <w:lang w:val="en-US"/>
+        </w:rPr>
+        <w:t>___</w:t>
+      </w:r>
+      <w:r>
+        <w:rPr>
+          <w:b/>
+          <w:bCs/>
+          <w:sz w:val="24"/>
+          <w:szCs w:val="24"/>
+          <w:lang w:val="en-US"/>
+        </w:rPr>
+        <w:t>FALSE</w:t>
+      </w:r>
+      <w:r>
+        <w:rPr>
+          <w:b/>
+          <w:bCs/>
+          <w:sz w:val="24"/>
+          <w:szCs w:val="24"/>
+          <w:lang w:val="en-US"/>
+        </w:rPr>
+        <w:t>___ c. The query first selects the employee ID and last name, and then compares that to the salaries in every department.</w:t>
+      </w:r>
+    </w:p>
+    <w:p>
+      <w:pPr>
+        <w:spacing w:line="360" w:lineRule="auto"/>
+        <w:ind w:left="360"/>
+        <w:rPr>
+          <w:b/>
+          <w:bCs/>
+          <w:sz w:val="24"/>
+          <w:szCs w:val="24"/>
+          <w:lang w:val="en-US"/>
+        </w:rPr>
+      </w:pPr>
+      <w:r>
+        <w:rPr>
+          <w:b/>
+          <w:bCs/>
+          <w:sz w:val="24"/>
+          <w:szCs w:val="24"/>
+          <w:lang w:val="en-US"/>
+        </w:rPr>
+        <w:t>__</w:t>
+      </w:r>
+      <w:r>
+        <w:rPr>
+          <w:b/>
+          <w:bCs/>
+          <w:sz w:val="24"/>
+          <w:szCs w:val="24"/>
+          <w:lang w:val="en-US"/>
+        </w:rPr>
+        <w:t>TRUE</w:t>
+      </w:r>
+      <w:r>
+        <w:rPr>
+          <w:b/>
+          <w:bCs/>
+          <w:sz w:val="24"/>
+          <w:szCs w:val="24"/>
+          <w:lang w:val="en-US"/>
+        </w:rPr>
+        <w:t>____ d. This query will not execute.</w:t>
+      </w:r>
+    </w:p>
+    <w:p>
+      <w:pPr>
+        <w:spacing w:line="360" w:lineRule="auto"/>
+        <w:ind w:left="360"/>
+        <w:rPr>
+          <w:b/>
+          <w:bCs/>
+          <w:sz w:val="24"/>
+          <w:szCs w:val="24"/>
+          <w:lang w:val="en-US"/>
+        </w:rPr>
+      </w:pPr>
+    </w:p>
+    <w:p>
+      <w:pPr>
+        <w:spacing w:line="360" w:lineRule="auto"/>
+        <w:ind w:left="360"/>
+        <w:rPr>
+          <w:b/>
+          <w:bCs/>
+          <w:sz w:val="24"/>
+          <w:szCs w:val="24"/>
+          <w:lang w:val="en-US"/>
+        </w:rPr>
+      </w:pPr>
+    </w:p>
+    <w:p>
+      <w:pPr>
+        <w:spacing w:line="360" w:lineRule="auto"/>
+        <w:ind w:left="360"/>
+        <w:rPr>
+          <w:b/>
+          <w:bCs/>
+          <w:sz w:val="24"/>
+          <w:szCs w:val="24"/>
+          <w:lang w:val="en-US"/>
+        </w:rPr>
+      </w:pPr>
+    </w:p>
+    <w:p>
+      <w:pPr>
+        <w:spacing w:line="360" w:lineRule="auto"/>
+        <w:ind w:left="360"/>
+        <w:rPr>
+          <w:b/>
+          <w:bCs/>
+          <w:sz w:val="24"/>
+          <w:szCs w:val="24"/>
+          <w:lang w:val="en-US"/>
+        </w:rPr>
+      </w:pPr>
+    </w:p>
+    <w:p>
+      <w:pPr>
+        <w:spacing w:line="360" w:lineRule="auto"/>
+        <w:ind w:left="360"/>
+        <w:rPr>
+          <w:b/>
+          <w:bCs/>
+          <w:sz w:val="24"/>
+          <w:szCs w:val="24"/>
+          <w:lang w:val="en-US"/>
+        </w:rPr>
+      </w:pPr>
+    </w:p>
+    <w:p>
+      <w:pPr>
+        <w:spacing w:line="360" w:lineRule="auto"/>
+        <w:ind w:left="360"/>
+        <w:rPr>
+          <w:b/>
+          <w:bCs/>
+          <w:sz w:val="24"/>
+          <w:szCs w:val="24"/>
+          <w:lang w:val="en-US"/>
+        </w:rPr>
+      </w:pPr>
+    </w:p>
+    <w:p>
+      <w:pPr>
+        <w:spacing w:line="360" w:lineRule="auto"/>
+        <w:ind w:left="360"/>
+        <w:rPr>
+          <w:b/>
+          <w:bCs/>
+          <w:sz w:val="24"/>
+          <w:szCs w:val="24"/>
+          <w:lang w:val="en-US"/>
+        </w:rPr>
+      </w:pPr>
+    </w:p>
+    <w:p>
+      <w:pPr>
+        <w:spacing w:line="360" w:lineRule="auto"/>
+        <w:ind w:left="360"/>
+        <w:rPr>
+          <w:b/>
+          <w:bCs/>
+          <w:sz w:val="24"/>
+          <w:szCs w:val="24"/>
+          <w:lang w:val="en-US"/>
+        </w:rPr>
+      </w:pPr>
+    </w:p>
+    <w:p>
+      <w:pPr>
+        <w:spacing w:line="360" w:lineRule="auto"/>
+        <w:ind w:left="360"/>
+        <w:rPr>
+          <w:b/>
+          <w:bCs/>
+          <w:sz w:val="24"/>
+          <w:szCs w:val="24"/>
+          <w:lang w:val="en-US"/>
+        </w:rPr>
+      </w:pPr>
+    </w:p>
+    <w:p>
+      <w:pPr>
+        <w:spacing w:line="360" w:lineRule="auto"/>
+        <w:ind w:left="360"/>
+        <w:rPr>
+          <w:b/>
+          <w:bCs/>
+          <w:sz w:val="24"/>
+          <w:szCs w:val="24"/>
+          <w:lang w:val="en-US"/>
+        </w:rPr>
+      </w:pPr>
+    </w:p>
+    <w:p>
+      <w:pPr>
+        <w:spacing w:line="360" w:lineRule="auto"/>
+        <w:ind w:left="360"/>
+        <w:rPr>
+          <w:b/>
+          <w:bCs/>
+          <w:sz w:val="24"/>
+          <w:szCs w:val="24"/>
+          <w:lang w:val="en-US"/>
+        </w:rPr>
+      </w:pPr>
+    </w:p>
+    <w:p>
+      <w:pPr>
+        <w:spacing w:line="360" w:lineRule="auto"/>
+        <w:ind w:left="360"/>
+        <w:rPr>
+          <w:b/>
+          <w:bCs/>
+          <w:sz w:val="24"/>
+          <w:szCs w:val="24"/>
+          <w:lang w:val="en-US"/>
+        </w:rPr>
+      </w:pPr>
+    </w:p>
+    <w:p>
+      <w:pPr>
+        <w:spacing w:line="360" w:lineRule="auto"/>
+        <w:ind w:left="360"/>
+        <w:rPr>
+          <w:b/>
+          <w:bCs/>
+          <w:sz w:val="24"/>
+          <w:szCs w:val="24"/>
+          <w:lang w:val="en-US"/>
+        </w:rPr>
+      </w:pPr>
+      <w:r>
+        <w:rPr>
+          <w:b/>
+          <w:bCs/>
+          <w:sz w:val="24"/>
+          <w:szCs w:val="24"/>
+          <w:lang w:val="en-US"/>
+        </w:rPr>
+        <w:lastRenderedPageBreak/>
+        <w:t xml:space="preserve">9. Write a pair-wise subquery listing the </w:t>
+      </w:r>
+      <w:proofErr w:type="spellStart"/>
+      <w:r>
+        <w:rPr>
+          <w:b/>
+          <w:bCs/>
+          <w:sz w:val="24"/>
+          <w:szCs w:val="24"/>
+          <w:lang w:val="en-US"/>
+        </w:rPr>
+        <w:t>last_name</w:t>
+      </w:r>
+      <w:proofErr w:type="spellEnd"/>
+      <w:r>
+        <w:rPr>
+          <w:b/>
+          <w:bCs/>
+          <w:sz w:val="24"/>
+          <w:szCs w:val="24"/>
+          <w:lang w:val="en-US"/>
+        </w:rPr>
+        <w:t xml:space="preserve">, </w:t>
+      </w:r>
+      <w:proofErr w:type="spellStart"/>
+      <w:r>
+        <w:rPr>
+          <w:b/>
+          <w:bCs/>
+          <w:sz w:val="24"/>
+          <w:szCs w:val="24"/>
+          <w:lang w:val="en-US"/>
+        </w:rPr>
+        <w:t>first_name</w:t>
+      </w:r>
+      <w:proofErr w:type="spellEnd"/>
+      <w:r>
+        <w:rPr>
+          <w:b/>
+          <w:bCs/>
+          <w:sz w:val="24"/>
+          <w:szCs w:val="24"/>
+          <w:lang w:val="en-US"/>
+        </w:rPr>
+        <w:t xml:space="preserve">, </w:t>
+      </w:r>
+      <w:proofErr w:type="spellStart"/>
+      <w:r>
+        <w:rPr>
+          <w:b/>
+          <w:bCs/>
+          <w:sz w:val="24"/>
+          <w:szCs w:val="24"/>
+          <w:lang w:val="en-US"/>
+        </w:rPr>
+        <w:t>department_id</w:t>
+      </w:r>
+      <w:proofErr w:type="spellEnd"/>
+      <w:r>
+        <w:rPr>
+          <w:b/>
+          <w:bCs/>
+          <w:sz w:val="24"/>
+          <w:szCs w:val="24"/>
+          <w:lang w:val="en-US"/>
+        </w:rPr>
+        <w:t xml:space="preserve">, and </w:t>
+      </w:r>
+      <w:proofErr w:type="spellStart"/>
+      <w:r>
+        <w:rPr>
+          <w:b/>
+          <w:bCs/>
+          <w:sz w:val="24"/>
+          <w:szCs w:val="24"/>
+          <w:lang w:val="en-US"/>
+        </w:rPr>
+        <w:t>manager_id</w:t>
+      </w:r>
+      <w:proofErr w:type="spellEnd"/>
+      <w:r>
+        <w:rPr>
+          <w:b/>
+          <w:bCs/>
+          <w:sz w:val="24"/>
+          <w:szCs w:val="24"/>
+          <w:lang w:val="en-US"/>
+        </w:rPr>
+        <w:t xml:space="preserve"> for all employees that have the same department_ id and </w:t>
+      </w:r>
+      <w:proofErr w:type="spellStart"/>
+      <w:r>
+        <w:rPr>
+          <w:b/>
+          <w:bCs/>
+          <w:sz w:val="24"/>
+          <w:szCs w:val="24"/>
+          <w:lang w:val="en-US"/>
+        </w:rPr>
+        <w:t>manager_id</w:t>
+      </w:r>
+      <w:proofErr w:type="spellEnd"/>
+      <w:r>
+        <w:rPr>
+          <w:b/>
+          <w:bCs/>
+          <w:sz w:val="24"/>
+          <w:szCs w:val="24"/>
+          <w:lang w:val="en-US"/>
+        </w:rPr>
+        <w:t xml:space="preserve"> as employee 141. Exclude employee 141 from the result set.</w:t>
+      </w:r>
+    </w:p>
+    <w:tbl>
+      <w:tblPr>
+        <w:tblStyle w:val="Tablaconcuadrcula"/>
+        <w:tblW w:w="14454" w:type="dxa"/>
+        <w:tblLayout w:type="fixed"/>
+        <w:tblLook w:val="04A0" w:firstRow="1" w:lastRow="0" w:firstColumn="1" w:lastColumn="0" w:noHBand="0" w:noVBand="1"/>
+      </w:tblPr>
+      <w:tblGrid>
+        <w:gridCol w:w="12186"/>
+        <w:gridCol w:w="2268"/>
+      </w:tblGrid>
+      <w:tr>
+        <w:trPr>
+          <w:trHeight w:val="193"/>
+        </w:trPr>
+        <w:tc>
+          <w:tcPr>
+            <w:tcW w:w="12186" w:type="dxa"/>
+            <w:tcBorders>
+              <w:right w:val="single" w:sz="4" w:space="0" w:color="auto"/>
+            </w:tcBorders>
+            <w:shd w:val="clear" w:color="auto" w:fill="DEEAF6" w:themeFill="accent5" w:themeFillTint="33"/>
+          </w:tcPr>
+          <w:p>
+            <w:pPr>
+              <w:jc w:val="both"/>
+            </w:pPr>
+            <w:proofErr w:type="spellStart"/>
+            <w:r>
+              <w:t>Problem</w:t>
+            </w:r>
+            <w:proofErr w:type="spellEnd"/>
+            <w:r>
+              <w:t xml:space="preserve"> No: </w:t>
+            </w:r>
+            <w:r>
+              <w:t xml:space="preserve"> 9</w:t>
+            </w:r>
+          </w:p>
+        </w:tc>
+        <w:tc>
+          <w:tcPr>
+            <w:tcW w:w="2268" w:type="dxa"/>
+            <w:tcBorders>
+              <w:top w:val="single" w:sz="4" w:space="0" w:color="auto"/>
+              <w:left w:val="single" w:sz="4" w:space="0" w:color="auto"/>
+              <w:right w:val="single" w:sz="4" w:space="0" w:color="auto"/>
+            </w:tcBorders>
+            <w:shd w:val="clear" w:color="auto" w:fill="DEEAF6" w:themeFill="accent5" w:themeFillTint="33"/>
+          </w:tcPr>
+          <w:p>
+            <w:r>
+              <w:t xml:space="preserve">No. </w:t>
+            </w:r>
+            <w:proofErr w:type="spellStart"/>
+            <w:r>
+              <w:t>Rows</w:t>
+            </w:r>
+            <w:proofErr w:type="spellEnd"/>
+            <w:r>
+              <w:t xml:space="preserve"> in </w:t>
+            </w:r>
+            <w:proofErr w:type="spellStart"/>
+            <w:r>
+              <w:t>Result</w:t>
+            </w:r>
+            <w:proofErr w:type="spellEnd"/>
+            <w:r>
+              <w:t>:</w:t>
+            </w:r>
+          </w:p>
+        </w:tc>
+      </w:tr>
+      <w:tr>
+        <w:trPr>
+          <w:trHeight w:val="192"/>
+        </w:trPr>
+        <w:tc>
+          <w:tcPr>
+            <w:tcW w:w="12186" w:type="dxa"/>
+            <w:tcBorders>
+              <w:right w:val="single" w:sz="4" w:space="0" w:color="auto"/>
+            </w:tcBorders>
+          </w:tcPr>
+          <w:p>
+            <w:pPr>
+              <w:spacing w:line="360" w:lineRule="auto"/>
+              <w:ind w:left="360"/>
+              <w:rPr>
+                <w:b/>
+                <w:bCs/>
+                <w:sz w:val="24"/>
+                <w:szCs w:val="24"/>
+                <w:lang w:val="en-US"/>
+              </w:rPr>
+            </w:pPr>
+            <w:r>
+              <w:rPr>
+                <w:b/>
+                <w:bCs/>
+                <w:sz w:val="24"/>
+                <w:szCs w:val="24"/>
+                <w:lang w:val="en-US"/>
+              </w:rPr>
+              <w:t xml:space="preserve">9. Write a pair-wise subquery listing the </w:t>
+            </w:r>
+            <w:proofErr w:type="spellStart"/>
+            <w:r>
+              <w:rPr>
+                <w:b/>
+                <w:bCs/>
+                <w:sz w:val="24"/>
+                <w:szCs w:val="24"/>
+                <w:lang w:val="en-US"/>
+              </w:rPr>
+              <w:t>last_name</w:t>
+            </w:r>
+            <w:proofErr w:type="spellEnd"/>
+            <w:r>
+              <w:rPr>
+                <w:b/>
+                <w:bCs/>
+                <w:sz w:val="24"/>
+                <w:szCs w:val="24"/>
+                <w:lang w:val="en-US"/>
+              </w:rPr>
+              <w:t xml:space="preserve">, </w:t>
+            </w:r>
+            <w:proofErr w:type="spellStart"/>
+            <w:r>
+              <w:rPr>
+                <w:b/>
+                <w:bCs/>
+                <w:sz w:val="24"/>
+                <w:szCs w:val="24"/>
+                <w:lang w:val="en-US"/>
+              </w:rPr>
+              <w:t>first_name</w:t>
+            </w:r>
+            <w:proofErr w:type="spellEnd"/>
+            <w:r>
+              <w:rPr>
+                <w:b/>
+                <w:bCs/>
+                <w:sz w:val="24"/>
+                <w:szCs w:val="24"/>
+                <w:lang w:val="en-US"/>
+              </w:rPr>
+              <w:t xml:space="preserve">, </w:t>
+            </w:r>
+            <w:proofErr w:type="spellStart"/>
+            <w:r>
+              <w:rPr>
+                <w:b/>
+                <w:bCs/>
+                <w:sz w:val="24"/>
+                <w:szCs w:val="24"/>
+                <w:lang w:val="en-US"/>
+              </w:rPr>
+              <w:t>department_id</w:t>
+            </w:r>
+            <w:proofErr w:type="spellEnd"/>
+            <w:r>
+              <w:rPr>
+                <w:b/>
+                <w:bCs/>
+                <w:sz w:val="24"/>
+                <w:szCs w:val="24"/>
+                <w:lang w:val="en-US"/>
+              </w:rPr>
+              <w:t xml:space="preserve">, and </w:t>
+            </w:r>
+            <w:proofErr w:type="spellStart"/>
+            <w:r>
+              <w:rPr>
+                <w:b/>
+                <w:bCs/>
+                <w:sz w:val="24"/>
+                <w:szCs w:val="24"/>
+                <w:lang w:val="en-US"/>
+              </w:rPr>
+              <w:t>manager_id</w:t>
+            </w:r>
+            <w:proofErr w:type="spellEnd"/>
+            <w:r>
+              <w:rPr>
+                <w:b/>
+                <w:bCs/>
+                <w:sz w:val="24"/>
+                <w:szCs w:val="24"/>
+                <w:lang w:val="en-US"/>
+              </w:rPr>
+              <w:t xml:space="preserve"> for all employees that have the same department_ id and </w:t>
+            </w:r>
+            <w:proofErr w:type="spellStart"/>
+            <w:r>
+              <w:rPr>
+                <w:b/>
+                <w:bCs/>
+                <w:sz w:val="24"/>
+                <w:szCs w:val="24"/>
+                <w:lang w:val="en-US"/>
+              </w:rPr>
+              <w:t>manager_id</w:t>
+            </w:r>
+            <w:proofErr w:type="spellEnd"/>
+            <w:r>
+              <w:rPr>
+                <w:b/>
+                <w:bCs/>
+                <w:sz w:val="24"/>
+                <w:szCs w:val="24"/>
+                <w:lang w:val="en-US"/>
+              </w:rPr>
+              <w:t xml:space="preserve"> as employee 141. Exclude employee 141 from the result set.</w:t>
+            </w:r>
+          </w:p>
+        </w:tc>
+        <w:tc>
+          <w:tcPr>
+            <w:tcW w:w="2268" w:type="dxa"/>
+            <w:tcBorders>
+              <w:left w:val="single" w:sz="4" w:space="0" w:color="auto"/>
+              <w:bottom w:val="single" w:sz="4" w:space="0" w:color="auto"/>
+              <w:right w:val="single" w:sz="4" w:space="0" w:color="auto"/>
+            </w:tcBorders>
+          </w:tcPr>
+          <w:p>
+            <w:pPr>
+              <w:jc w:val="center"/>
+              <w:rPr>
+                <w:lang w:val="en-US"/>
+              </w:rPr>
+            </w:pPr>
+            <w:r>
+              <w:rPr>
+                <w:lang w:val="en-US"/>
+              </w:rPr>
+              <w:t>3</w:t>
+            </w:r>
+          </w:p>
+        </w:tc>
+      </w:tr>
+      <w:tr>
+        <w:trPr>
+          <w:trHeight w:val="285"/>
+        </w:trPr>
+        <w:tc>
+          <w:tcPr>
+            <w:tcW w:w="14454" w:type="dxa"/>
+            <w:gridSpan w:val="2"/>
+            <w:shd w:val="clear" w:color="auto" w:fill="F2F2F2" w:themeFill="background1" w:themeFillShade="F2"/>
+          </w:tcPr>
+          <w:p>
+            <w:r>
+              <w:t xml:space="preserve">Text </w:t>
+            </w:r>
+            <w:proofErr w:type="spellStart"/>
+            <w:r>
+              <w:t>Code</w:t>
+            </w:r>
+            <w:proofErr w:type="spellEnd"/>
+            <w:r>
+              <w:t xml:space="preserve">  (No </w:t>
+            </w:r>
+            <w:proofErr w:type="spellStart"/>
+            <w:r>
+              <w:t>image</w:t>
+            </w:r>
+            <w:proofErr w:type="spellEnd"/>
+            <w:r>
+              <w:t>) :</w:t>
+            </w:r>
+          </w:p>
+        </w:tc>
+      </w:tr>
+      <w:tr>
+        <w:trPr>
+          <w:trHeight w:val="285"/>
+        </w:trPr>
+        <w:tc>
+          <w:tcPr>
+            <w:tcW w:w="14454" w:type="dxa"/>
+            <w:gridSpan w:val="2"/>
+          </w:tcPr>
+          <w:p>
+            <w:pPr>
+              <w:rPr>
+                <w:lang w:val="en-US"/>
+              </w:rPr>
+            </w:pPr>
+            <w:r>
+              <w:rPr>
+                <w:lang w:val="en-US"/>
+              </w:rPr>
+              <w:t>--DP10-3</w:t>
+            </w:r>
+          </w:p>
+          <w:p>
+            <w:pPr>
+              <w:rPr>
+                <w:lang w:val="en-US"/>
+              </w:rPr>
+            </w:pPr>
+            <w:r>
+              <w:rPr>
+                <w:lang w:val="en-US"/>
+              </w:rPr>
+              <w:t xml:space="preserve">--9. Write a pair-wise subquery listing the </w:t>
+            </w:r>
+            <w:proofErr w:type="spellStart"/>
+            <w:r>
+              <w:rPr>
+                <w:lang w:val="en-US"/>
+              </w:rPr>
+              <w:t>last_name</w:t>
+            </w:r>
+            <w:proofErr w:type="spellEnd"/>
+            <w:r>
+              <w:rPr>
+                <w:lang w:val="en-US"/>
+              </w:rPr>
+              <w:t xml:space="preserve">, </w:t>
+            </w:r>
+            <w:proofErr w:type="spellStart"/>
+            <w:r>
+              <w:rPr>
+                <w:lang w:val="en-US"/>
+              </w:rPr>
+              <w:t>first_name</w:t>
+            </w:r>
+            <w:proofErr w:type="spellEnd"/>
+            <w:r>
+              <w:rPr>
+                <w:lang w:val="en-US"/>
+              </w:rPr>
+              <w:t xml:space="preserve">, </w:t>
+            </w:r>
+            <w:proofErr w:type="spellStart"/>
+            <w:r>
+              <w:rPr>
+                <w:lang w:val="en-US"/>
+              </w:rPr>
+              <w:t>department_id</w:t>
+            </w:r>
+            <w:proofErr w:type="spellEnd"/>
+            <w:r>
+              <w:rPr>
+                <w:lang w:val="en-US"/>
+              </w:rPr>
+              <w:t xml:space="preserve">, and </w:t>
+            </w:r>
+            <w:proofErr w:type="spellStart"/>
+            <w:r>
+              <w:rPr>
+                <w:lang w:val="en-US"/>
+              </w:rPr>
+              <w:t>manager_id</w:t>
+            </w:r>
+            <w:proofErr w:type="spellEnd"/>
+            <w:r>
+              <w:rPr>
+                <w:lang w:val="en-US"/>
+              </w:rPr>
+              <w:t xml:space="preserve"> for all employees </w:t>
+            </w:r>
+          </w:p>
+          <w:p>
+            <w:pPr>
+              <w:rPr>
+                <w:lang w:val="en-US"/>
+              </w:rPr>
+            </w:pPr>
+            <w:r>
+              <w:rPr>
+                <w:lang w:val="en-US"/>
+              </w:rPr>
+              <w:t xml:space="preserve">--that have the same department_ id and </w:t>
+            </w:r>
+            <w:proofErr w:type="spellStart"/>
+            <w:r>
+              <w:rPr>
+                <w:lang w:val="en-US"/>
+              </w:rPr>
+              <w:t>manager_id</w:t>
+            </w:r>
+            <w:proofErr w:type="spellEnd"/>
+            <w:r>
+              <w:rPr>
+                <w:lang w:val="en-US"/>
+              </w:rPr>
+              <w:t xml:space="preserve"> as employee 141. Exclude employee 141 from the result set.</w:t>
+            </w:r>
+          </w:p>
+          <w:p>
+            <w:pPr>
+              <w:rPr>
+                <w:lang w:val="en-US"/>
+              </w:rPr>
+            </w:pPr>
+            <w:r>
+              <w:rPr>
+                <w:lang w:val="en-US"/>
+              </w:rPr>
+              <w:t xml:space="preserve">SELECT </w:t>
+            </w:r>
+            <w:proofErr w:type="spellStart"/>
+            <w:r>
+              <w:rPr>
+                <w:lang w:val="en-US"/>
+              </w:rPr>
+              <w:t>last_name</w:t>
+            </w:r>
+            <w:proofErr w:type="spellEnd"/>
+            <w:r>
+              <w:rPr>
+                <w:lang w:val="en-US"/>
+              </w:rPr>
+              <w:t xml:space="preserve">, </w:t>
+            </w:r>
+            <w:proofErr w:type="spellStart"/>
+            <w:r>
+              <w:rPr>
+                <w:lang w:val="en-US"/>
+              </w:rPr>
+              <w:t>first_name</w:t>
+            </w:r>
+            <w:proofErr w:type="spellEnd"/>
+            <w:r>
+              <w:rPr>
+                <w:lang w:val="en-US"/>
+              </w:rPr>
+              <w:t xml:space="preserve">, </w:t>
+            </w:r>
+            <w:proofErr w:type="spellStart"/>
+            <w:r>
+              <w:rPr>
+                <w:lang w:val="en-US"/>
+              </w:rPr>
+              <w:t>department_id</w:t>
+            </w:r>
+            <w:proofErr w:type="spellEnd"/>
+            <w:r>
+              <w:rPr>
+                <w:lang w:val="en-US"/>
+              </w:rPr>
+              <w:t xml:space="preserve">, </w:t>
+            </w:r>
+            <w:proofErr w:type="spellStart"/>
+            <w:r>
+              <w:rPr>
+                <w:lang w:val="en-US"/>
+              </w:rPr>
+              <w:t>manager_id</w:t>
+            </w:r>
+            <w:proofErr w:type="spellEnd"/>
+          </w:p>
+          <w:p>
+            <w:pPr>
+              <w:rPr>
+                <w:lang w:val="en-US"/>
+              </w:rPr>
+            </w:pPr>
+            <w:r>
+              <w:rPr>
+                <w:lang w:val="en-US"/>
+              </w:rPr>
+              <w:t>FROM employees</w:t>
+            </w:r>
+          </w:p>
+          <w:p>
+            <w:pPr>
+              <w:rPr>
+                <w:lang w:val="en-US"/>
+              </w:rPr>
+            </w:pPr>
+            <w:r>
+              <w:rPr>
+                <w:lang w:val="en-US"/>
+              </w:rPr>
+              <w:t>Where (</w:t>
+            </w:r>
+            <w:proofErr w:type="spellStart"/>
+            <w:r>
+              <w:rPr>
+                <w:lang w:val="en-US"/>
+              </w:rPr>
+              <w:t>department_id,manager_id</w:t>
+            </w:r>
+            <w:proofErr w:type="spellEnd"/>
+            <w:r>
+              <w:rPr>
+                <w:lang w:val="en-US"/>
+              </w:rPr>
+              <w:t xml:space="preserve">)in (select </w:t>
+            </w:r>
+            <w:proofErr w:type="spellStart"/>
+            <w:r>
+              <w:rPr>
+                <w:lang w:val="en-US"/>
+              </w:rPr>
+              <w:t>department_id</w:t>
+            </w:r>
+            <w:proofErr w:type="spellEnd"/>
+            <w:r>
+              <w:rPr>
+                <w:lang w:val="en-US"/>
+              </w:rPr>
+              <w:t xml:space="preserve">, </w:t>
+            </w:r>
+            <w:proofErr w:type="spellStart"/>
+            <w:r>
+              <w:rPr>
+                <w:lang w:val="en-US"/>
+              </w:rPr>
+              <w:t>manager_id</w:t>
+            </w:r>
+            <w:proofErr w:type="spellEnd"/>
+          </w:p>
+          <w:p>
+            <w:pPr>
+              <w:rPr>
+                <w:lang w:val="en-US"/>
+              </w:rPr>
+            </w:pPr>
+            <w:r>
+              <w:rPr>
+                <w:lang w:val="en-US"/>
+              </w:rPr>
+              <w:t xml:space="preserve">                                        from employees</w:t>
+            </w:r>
+          </w:p>
+          <w:p>
+            <w:pPr>
+              <w:rPr>
+                <w:lang w:val="en-US"/>
+              </w:rPr>
+            </w:pPr>
+            <w:r>
+              <w:rPr>
+                <w:lang w:val="en-US"/>
+              </w:rPr>
+              <w:t xml:space="preserve">                                        where </w:t>
+            </w:r>
+            <w:proofErr w:type="spellStart"/>
+            <w:r>
+              <w:rPr>
+                <w:lang w:val="en-US"/>
+              </w:rPr>
+              <w:t>employee_id</w:t>
+            </w:r>
+            <w:proofErr w:type="spellEnd"/>
+            <w:r>
+              <w:rPr>
+                <w:lang w:val="en-US"/>
+              </w:rPr>
+              <w:t>=141)</w:t>
+            </w:r>
+          </w:p>
+          <w:p>
+            <w:pPr>
+              <w:rPr>
+                <w:lang w:val="en-US"/>
+              </w:rPr>
+            </w:pPr>
+            <w:r>
+              <w:rPr>
+                <w:lang w:val="en-US"/>
+              </w:rPr>
+              <w:t xml:space="preserve">    and </w:t>
+            </w:r>
+            <w:proofErr w:type="spellStart"/>
+            <w:r>
+              <w:rPr>
+                <w:lang w:val="en-US"/>
+              </w:rPr>
+              <w:t>employee_id</w:t>
+            </w:r>
+            <w:proofErr w:type="spellEnd"/>
+            <w:r>
+              <w:rPr>
+                <w:lang w:val="en-US"/>
+              </w:rPr>
+              <w:t xml:space="preserve">&lt;&gt;141;                                    </w:t>
+            </w:r>
+          </w:p>
+          <w:p>
+            <w:pPr>
+              <w:rPr>
+                <w:lang w:val="en-US"/>
+              </w:rPr>
+            </w:pPr>
+            <w:r>
+              <w:rPr>
+                <w:lang w:val="en-US"/>
+              </w:rPr>
+              <w:t xml:space="preserve">                    </w:t>
+            </w:r>
+          </w:p>
+        </w:tc>
+      </w:tr>
+      <w:tr>
+        <w:trPr>
+          <w:trHeight w:val="285"/>
+        </w:trPr>
+        <w:tc>
+          <w:tcPr>
+            <w:tcW w:w="14454" w:type="dxa"/>
+            <w:gridSpan w:val="2"/>
+            <w:shd w:val="clear" w:color="auto" w:fill="F2F2F2" w:themeFill="background1" w:themeFillShade="F2"/>
+          </w:tcPr>
+          <w:p>
+            <w:proofErr w:type="spellStart"/>
+            <w:r>
+              <w:t>Image</w:t>
+            </w:r>
+            <w:proofErr w:type="spellEnd"/>
+            <w:r>
+              <w:t xml:space="preserve"> </w:t>
+            </w:r>
+            <w:proofErr w:type="spellStart"/>
+            <w:r>
+              <w:t>Result</w:t>
+            </w:r>
+            <w:proofErr w:type="spellEnd"/>
+            <w:r>
+              <w:t>:</w:t>
+            </w:r>
+          </w:p>
+        </w:tc>
+      </w:tr>
+      <w:tr>
+        <w:trPr>
+          <w:trHeight w:val="285"/>
+        </w:trPr>
+        <w:tc>
+          <w:tcPr>
+            <w:tcW w:w="14454" w:type="dxa"/>
+            <w:gridSpan w:val="2"/>
+          </w:tcPr>
+          <w:p>
+            <w:pPr>
+              <w:rPr>
+                <w:noProof/>
+                <w:lang w:val="es-MX"/>
+              </w:rPr>
+            </w:pPr>
+            <w:r>
+              <w:rPr>
+                <w:noProof/>
+                <w:lang w:val="es-MX"/>
+              </w:rPr>
+              <w:drawing>
+                <wp:inline distT="0" distB="0" distL="0" distR="0" wp14:anchorId="79CDC45B" wp14:editId="65F2CFD7">
+                  <wp:extent cx="3600953" cy="781159"/>
+                  <wp:effectExtent l="0" t="0" r="0" b="0"/>
+                  <wp:docPr id="4" name="Imagen 4"/>
+                  <wp:cNvGraphicFramePr>
+                    <a:graphicFrameLocks xmlns:a="http://schemas.openxmlformats.org/drawingml/2006/main" noChangeAspect="1"/>
+                  </wp:cNvGraphicFramePr>
+                  <a:graphic xmlns:a="http://schemas.openxmlformats.org/drawingml/2006/main">
+                    <a:graphicData uri="http://schemas.openxmlformats.org/drawingml/2006/picture">
+                      <pic:pic xmlns:pic="http://schemas.openxmlformats.org/drawingml/2006/picture">
+                        <pic:nvPicPr>
+                          <pic:cNvPr id="1" name=""/>
+                          <pic:cNvPicPr/>
+                        </pic:nvPicPr>
+                        <pic:blipFill>
+                          <a:blip r:embed="rId11"/>
+                          <a:stretch>
+                            <a:fillRect/>
+                          </a:stretch>
+                        </pic:blipFill>
+                        <pic:spPr>
+                          <a:xfrm>
+                            <a:off x="0" y="0"/>
+                            <a:ext cx="3600953" cy="781159"/>
+                          </a:xfrm>
+                          <a:prstGeom prst="rect">
+                            <a:avLst/>
+                          </a:prstGeom>
+                        </pic:spPr>
+                      </pic:pic>
+                    </a:graphicData>
+                  </a:graphic>
+                </wp:inline>
+              </w:drawing>
+            </w:r>
+          </w:p>
+        </w:tc>
+      </w:tr>
+      <w:tr>
+        <w:trPr>
+          <w:trHeight w:val="285"/>
+        </w:trPr>
+        <w:tc>
+          <w:tcPr>
+            <w:tcW w:w="14454" w:type="dxa"/>
+            <w:gridSpan w:val="2"/>
+          </w:tcPr>
+          <w:p>
+            <w:pPr>
+              <w:rPr>
+                <w:noProof/>
+                <w:lang w:val="es-MX"/>
+              </w:rPr>
+            </w:pPr>
+          </w:p>
+        </w:tc>
+      </w:tr>
+    </w:tbl>
+    <w:p>
+      <w:pPr>
+        <w:spacing w:line="360" w:lineRule="auto"/>
+        <w:ind w:left="360"/>
+        <w:rPr>
+          <w:b/>
+          <w:bCs/>
+          <w:sz w:val="24"/>
+          <w:szCs w:val="24"/>
+          <w:lang w:val="en-US"/>
+        </w:rPr>
+      </w:pPr>
+    </w:p>
+    <w:p>
+      <w:pPr>
+        <w:spacing w:line="360" w:lineRule="auto"/>
+        <w:ind w:left="360"/>
+        <w:rPr>
+          <w:b/>
+          <w:bCs/>
+          <w:sz w:val="24"/>
+          <w:szCs w:val="24"/>
+          <w:lang w:val="en-US"/>
+        </w:rPr>
+      </w:pPr>
+    </w:p>
+    <w:p>
+      <w:pPr>
+        <w:spacing w:line="360" w:lineRule="auto"/>
+        <w:ind w:left="360"/>
+        <w:rPr>
+          <w:b/>
+          <w:bCs/>
+          <w:sz w:val="24"/>
+          <w:szCs w:val="24"/>
+          <w:lang w:val="en-US"/>
+        </w:rPr>
+      </w:pPr>
+    </w:p>
+    <w:p>
+      <w:pPr>
+        <w:spacing w:line="360" w:lineRule="auto"/>
+        <w:ind w:left="360"/>
+        <w:rPr>
+          <w:b/>
+          <w:bCs/>
+          <w:sz w:val="24"/>
+          <w:szCs w:val="24"/>
+          <w:lang w:val="en-US"/>
+        </w:rPr>
+      </w:pPr>
+    </w:p>
+    <w:p>
+      <w:pPr>
+        <w:spacing w:line="360" w:lineRule="auto"/>
+        <w:ind w:left="360"/>
+        <w:rPr>
+          <w:b/>
+          <w:bCs/>
+          <w:sz w:val="24"/>
+          <w:szCs w:val="24"/>
+          <w:lang w:val="en-US"/>
+        </w:rPr>
+      </w:pPr>
+    </w:p>
+    <w:p>
+      <w:pPr>
+        <w:spacing w:line="360" w:lineRule="auto"/>
+        <w:ind w:left="360"/>
+        <w:rPr>
+          <w:b/>
+          <w:bCs/>
+          <w:sz w:val="24"/>
+          <w:szCs w:val="24"/>
+          <w:lang w:val="en-US"/>
+        </w:rPr>
+      </w:pPr>
+    </w:p>
+    <w:p>
+      <w:pPr>
+        <w:spacing w:line="360" w:lineRule="auto"/>
+        <w:ind w:left="360"/>
+        <w:rPr>
+          <w:b/>
+          <w:bCs/>
+          <w:sz w:val="24"/>
+          <w:szCs w:val="24"/>
+          <w:lang w:val="en-US"/>
+        </w:rPr>
+      </w:pPr>
+    </w:p>
+    <w:p>
+      <w:pPr>
+        <w:spacing w:line="360" w:lineRule="auto"/>
+        <w:ind w:left="360"/>
+        <w:rPr>
+          <w:b/>
+          <w:bCs/>
+          <w:sz w:val="24"/>
+          <w:szCs w:val="24"/>
+          <w:lang w:val="en-US"/>
+        </w:rPr>
+      </w:pPr>
+    </w:p>
+    <w:p>
+      <w:pPr>
+        <w:spacing w:line="360" w:lineRule="auto"/>
+        <w:ind w:left="360"/>
+        <w:rPr>
+          <w:b/>
+          <w:bCs/>
+          <w:sz w:val="24"/>
+          <w:szCs w:val="24"/>
+          <w:lang w:val="en-US"/>
+        </w:rPr>
+      </w:pPr>
+      <w:r>
+        <w:rPr>
+          <w:b/>
+          <w:bCs/>
+          <w:sz w:val="24"/>
+          <w:szCs w:val="24"/>
+          <w:lang w:val="en-US"/>
+        </w:rPr>
+        <w:lastRenderedPageBreak/>
+        <w:t xml:space="preserve">10.Write a non-pair-wise subquery listing the </w:t>
+      </w:r>
+      <w:proofErr w:type="spellStart"/>
+      <w:r>
+        <w:rPr>
+          <w:b/>
+          <w:bCs/>
+          <w:sz w:val="24"/>
+          <w:szCs w:val="24"/>
+          <w:lang w:val="en-US"/>
+        </w:rPr>
+        <w:t>last_name</w:t>
+      </w:r>
+      <w:proofErr w:type="spellEnd"/>
+      <w:r>
+        <w:rPr>
+          <w:b/>
+          <w:bCs/>
+          <w:sz w:val="24"/>
+          <w:szCs w:val="24"/>
+          <w:lang w:val="en-US"/>
+        </w:rPr>
+        <w:t xml:space="preserve">, </w:t>
+      </w:r>
+      <w:proofErr w:type="spellStart"/>
+      <w:r>
+        <w:rPr>
+          <w:b/>
+          <w:bCs/>
+          <w:sz w:val="24"/>
+          <w:szCs w:val="24"/>
+          <w:lang w:val="en-US"/>
+        </w:rPr>
+        <w:t>first_name</w:t>
+      </w:r>
+      <w:proofErr w:type="spellEnd"/>
+      <w:r>
+        <w:rPr>
+          <w:b/>
+          <w:bCs/>
+          <w:sz w:val="24"/>
+          <w:szCs w:val="24"/>
+          <w:lang w:val="en-US"/>
+        </w:rPr>
+        <w:t xml:space="preserve">, </w:t>
+      </w:r>
+      <w:proofErr w:type="spellStart"/>
+      <w:r>
+        <w:rPr>
+          <w:b/>
+          <w:bCs/>
+          <w:sz w:val="24"/>
+          <w:szCs w:val="24"/>
+          <w:lang w:val="en-US"/>
+        </w:rPr>
+        <w:t>department_id</w:t>
+      </w:r>
+      <w:proofErr w:type="spellEnd"/>
+      <w:r>
+        <w:rPr>
+          <w:b/>
+          <w:bCs/>
+          <w:sz w:val="24"/>
+          <w:szCs w:val="24"/>
+          <w:lang w:val="en-US"/>
+        </w:rPr>
+        <w:t xml:space="preserve">, and </w:t>
+      </w:r>
+      <w:proofErr w:type="spellStart"/>
+      <w:r>
+        <w:rPr>
+          <w:b/>
+          <w:bCs/>
+          <w:sz w:val="24"/>
+          <w:szCs w:val="24"/>
+          <w:lang w:val="en-US"/>
+        </w:rPr>
+        <w:t>manager_id</w:t>
+      </w:r>
+      <w:proofErr w:type="spellEnd"/>
+      <w:r>
+        <w:rPr>
+          <w:b/>
+          <w:bCs/>
+          <w:sz w:val="24"/>
+          <w:szCs w:val="24"/>
+          <w:lang w:val="en-US"/>
+        </w:rPr>
+        <w:t xml:space="preserve"> for all employees that have the same department_ id and </w:t>
+      </w:r>
+      <w:proofErr w:type="spellStart"/>
+      <w:r>
+        <w:rPr>
+          <w:b/>
+          <w:bCs/>
+          <w:sz w:val="24"/>
+          <w:szCs w:val="24"/>
+          <w:lang w:val="en-US"/>
+        </w:rPr>
+        <w:t>manager_id</w:t>
+      </w:r>
+      <w:proofErr w:type="spellEnd"/>
+      <w:r>
+        <w:rPr>
+          <w:b/>
+          <w:bCs/>
+          <w:sz w:val="24"/>
+          <w:szCs w:val="24"/>
+          <w:lang w:val="en-US"/>
+        </w:rPr>
+        <w:t xml:space="preserve"> as employee 141.</w:t>
+      </w:r>
+    </w:p>
+    <w:tbl>
+      <w:tblPr>
+        <w:tblStyle w:val="Tablaconcuadrcula"/>
+        <w:tblW w:w="14454" w:type="dxa"/>
+        <w:tblLayout w:type="fixed"/>
+        <w:tblLook w:val="04A0" w:firstRow="1" w:lastRow="0" w:firstColumn="1" w:lastColumn="0" w:noHBand="0" w:noVBand="1"/>
+      </w:tblPr>
+      <w:tblGrid>
+        <w:gridCol w:w="12186"/>
+        <w:gridCol w:w="2268"/>
+      </w:tblGrid>
+      <w:tr>
+        <w:trPr>
+          <w:trHeight w:val="193"/>
+        </w:trPr>
+        <w:tc>
+          <w:tcPr>
+            <w:tcW w:w="12186" w:type="dxa"/>
+            <w:tcBorders>
+              <w:right w:val="single" w:sz="4" w:space="0" w:color="auto"/>
+            </w:tcBorders>
+            <w:shd w:val="clear" w:color="auto" w:fill="DEEAF6" w:themeFill="accent5" w:themeFillTint="33"/>
+          </w:tcPr>
+          <w:p>
+            <w:pPr>
+              <w:jc w:val="both"/>
+            </w:pPr>
+            <w:proofErr w:type="spellStart"/>
+            <w:r>
+              <w:t>Problem</w:t>
+            </w:r>
+            <w:proofErr w:type="spellEnd"/>
+            <w:r>
+              <w:t xml:space="preserve"> No: </w:t>
+            </w:r>
+            <w:r>
+              <w:t xml:space="preserve"> 9</w:t>
+            </w:r>
+          </w:p>
+        </w:tc>
+        <w:tc>
+          <w:tcPr>
+            <w:tcW w:w="2268" w:type="dxa"/>
+            <w:tcBorders>
+              <w:top w:val="single" w:sz="4" w:space="0" w:color="auto"/>
+              <w:left w:val="single" w:sz="4" w:space="0" w:color="auto"/>
+              <w:right w:val="single" w:sz="4" w:space="0" w:color="auto"/>
+            </w:tcBorders>
+            <w:shd w:val="clear" w:color="auto" w:fill="DEEAF6" w:themeFill="accent5" w:themeFillTint="33"/>
+          </w:tcPr>
+          <w:p>
+            <w:r>
+              <w:t xml:space="preserve">No. </w:t>
+            </w:r>
+            <w:proofErr w:type="spellStart"/>
+            <w:r>
+              <w:t>Rows</w:t>
+            </w:r>
+            <w:proofErr w:type="spellEnd"/>
+            <w:r>
+              <w:t xml:space="preserve"> in </w:t>
+            </w:r>
+            <w:proofErr w:type="spellStart"/>
+            <w:r>
+              <w:t>Result</w:t>
+            </w:r>
+            <w:proofErr w:type="spellEnd"/>
+            <w:r>
+              <w:t>:</w:t>
+            </w:r>
+          </w:p>
+        </w:tc>
+      </w:tr>
+      <w:tr>
+        <w:trPr>
+          <w:trHeight w:val="192"/>
+        </w:trPr>
+        <w:tc>
+          <w:tcPr>
+            <w:tcW w:w="12186" w:type="dxa"/>
+            <w:tcBorders>
+              <w:right w:val="single" w:sz="4" w:space="0" w:color="auto"/>
+            </w:tcBorders>
+          </w:tcPr>
+          <w:p>
+            <w:pPr>
+              <w:spacing w:line="360" w:lineRule="auto"/>
+              <w:ind w:left="360"/>
+              <w:rPr>
+                <w:b/>
+                <w:bCs/>
+                <w:sz w:val="24"/>
+                <w:szCs w:val="24"/>
+                <w:lang w:val="en-US"/>
+              </w:rPr>
+            </w:pPr>
+            <w:r>
+              <w:rPr>
+                <w:b/>
+                <w:bCs/>
+                <w:sz w:val="24"/>
+                <w:szCs w:val="24"/>
+                <w:lang w:val="en-US"/>
+              </w:rPr>
+              <w:t xml:space="preserve">10.Write a non-pair-wise subquery listing the </w:t>
+            </w:r>
+            <w:proofErr w:type="spellStart"/>
+            <w:r>
+              <w:rPr>
+                <w:b/>
+                <w:bCs/>
+                <w:sz w:val="24"/>
+                <w:szCs w:val="24"/>
+                <w:lang w:val="en-US"/>
+              </w:rPr>
+              <w:t>last_name</w:t>
+            </w:r>
+            <w:proofErr w:type="spellEnd"/>
+            <w:r>
+              <w:rPr>
+                <w:b/>
+                <w:bCs/>
+                <w:sz w:val="24"/>
+                <w:szCs w:val="24"/>
+                <w:lang w:val="en-US"/>
+              </w:rPr>
+              <w:t xml:space="preserve">, </w:t>
+            </w:r>
+            <w:proofErr w:type="spellStart"/>
+            <w:r>
+              <w:rPr>
+                <w:b/>
+                <w:bCs/>
+                <w:sz w:val="24"/>
+                <w:szCs w:val="24"/>
+                <w:lang w:val="en-US"/>
+              </w:rPr>
+              <w:t>first_name</w:t>
+            </w:r>
+            <w:proofErr w:type="spellEnd"/>
+            <w:r>
+              <w:rPr>
+                <w:b/>
+                <w:bCs/>
+                <w:sz w:val="24"/>
+                <w:szCs w:val="24"/>
+                <w:lang w:val="en-US"/>
+              </w:rPr>
+              <w:t xml:space="preserve">, </w:t>
+            </w:r>
+            <w:proofErr w:type="spellStart"/>
+            <w:r>
+              <w:rPr>
+                <w:b/>
+                <w:bCs/>
+                <w:sz w:val="24"/>
+                <w:szCs w:val="24"/>
+                <w:lang w:val="en-US"/>
+              </w:rPr>
+              <w:t>department_id</w:t>
+            </w:r>
+            <w:proofErr w:type="spellEnd"/>
+            <w:r>
+              <w:rPr>
+                <w:b/>
+                <w:bCs/>
+                <w:sz w:val="24"/>
+                <w:szCs w:val="24"/>
+                <w:lang w:val="en-US"/>
+              </w:rPr>
+              <w:t xml:space="preserve">, and </w:t>
+            </w:r>
+            <w:proofErr w:type="spellStart"/>
+            <w:r>
+              <w:rPr>
+                <w:b/>
+                <w:bCs/>
+                <w:sz w:val="24"/>
+                <w:szCs w:val="24"/>
+                <w:lang w:val="en-US"/>
+              </w:rPr>
+              <w:t>manager_id</w:t>
+            </w:r>
+            <w:proofErr w:type="spellEnd"/>
+            <w:r>
+              <w:rPr>
+                <w:b/>
+                <w:bCs/>
+                <w:sz w:val="24"/>
+                <w:szCs w:val="24"/>
+                <w:lang w:val="en-US"/>
+              </w:rPr>
+              <w:t xml:space="preserve"> for all employees that have the same department_ id and </w:t>
+            </w:r>
+            <w:proofErr w:type="spellStart"/>
+            <w:r>
+              <w:rPr>
+                <w:b/>
+                <w:bCs/>
+                <w:sz w:val="24"/>
+                <w:szCs w:val="24"/>
+                <w:lang w:val="en-US"/>
+              </w:rPr>
+              <w:t>manager_id</w:t>
+            </w:r>
+            <w:proofErr w:type="spellEnd"/>
+            <w:r>
+              <w:rPr>
+                <w:b/>
+                <w:bCs/>
+                <w:sz w:val="24"/>
+                <w:szCs w:val="24"/>
+                <w:lang w:val="en-US"/>
+              </w:rPr>
+              <w:t xml:space="preserve"> as employee 141.</w:t>
+            </w:r>
+          </w:p>
+        </w:tc>
+        <w:tc>
+          <w:tcPr>
+            <w:tcW w:w="2268" w:type="dxa"/>
+            <w:tcBorders>
+              <w:left w:val="single" w:sz="4" w:space="0" w:color="auto"/>
+              <w:bottom w:val="single" w:sz="4" w:space="0" w:color="auto"/>
+              <w:right w:val="single" w:sz="4" w:space="0" w:color="auto"/>
+            </w:tcBorders>
+          </w:tcPr>
+          <w:p>
+            <w:pPr>
+              <w:jc w:val="center"/>
+              <w:rPr>
+                <w:lang w:val="en-US"/>
+              </w:rPr>
+            </w:pPr>
+            <w:r>
+              <w:rPr>
+                <w:lang w:val="en-US"/>
+              </w:rPr>
+              <w:t>4</w:t>
+            </w:r>
+          </w:p>
+        </w:tc>
+      </w:tr>
+      <w:tr>
+        <w:trPr>
+          <w:trHeight w:val="285"/>
+        </w:trPr>
+        <w:tc>
+          <w:tcPr>
+            <w:tcW w:w="14454" w:type="dxa"/>
+            <w:gridSpan w:val="2"/>
+            <w:shd w:val="clear" w:color="auto" w:fill="F2F2F2" w:themeFill="background1" w:themeFillShade="F2"/>
+          </w:tcPr>
+          <w:p>
+            <w:r>
+              <w:t xml:space="preserve">Text </w:t>
+            </w:r>
+            <w:proofErr w:type="spellStart"/>
+            <w:r>
+              <w:t>Code</w:t>
+            </w:r>
+            <w:proofErr w:type="spellEnd"/>
+            <w:r>
+              <w:t xml:space="preserve">  (No </w:t>
+            </w:r>
+            <w:proofErr w:type="spellStart"/>
+            <w:r>
+              <w:t>image</w:t>
+            </w:r>
+            <w:proofErr w:type="spellEnd"/>
+            <w:r>
+              <w:t>) :</w:t>
+            </w:r>
+          </w:p>
+        </w:tc>
+      </w:tr>
+      <w:tr>
+        <w:trPr>
+          <w:trHeight w:val="285"/>
+        </w:trPr>
+        <w:tc>
+          <w:tcPr>
+            <w:tcW w:w="14454" w:type="dxa"/>
+            <w:gridSpan w:val="2"/>
+          </w:tcPr>
+          <w:p>
+            <w:pPr>
+              <w:rPr>
+                <w:lang w:val="en-US"/>
+              </w:rPr>
+            </w:pPr>
+            <w:r>
+              <w:rPr>
+                <w:lang w:val="en-US"/>
+              </w:rPr>
+              <w:t>--DP10-3</w:t>
+            </w:r>
+          </w:p>
+          <w:p>
+            <w:pPr>
+              <w:rPr>
+                <w:lang w:val="en-US"/>
+              </w:rPr>
+            </w:pPr>
+            <w:r>
+              <w:rPr>
+                <w:lang w:val="en-US"/>
+              </w:rPr>
+              <w:t xml:space="preserve">--10.Write a non-pair-wise subquery listing the </w:t>
+            </w:r>
+            <w:proofErr w:type="spellStart"/>
+            <w:r>
+              <w:rPr>
+                <w:lang w:val="en-US"/>
+              </w:rPr>
+              <w:t>last_name</w:t>
+            </w:r>
+            <w:proofErr w:type="spellEnd"/>
+            <w:r>
+              <w:rPr>
+                <w:lang w:val="en-US"/>
+              </w:rPr>
+              <w:t xml:space="preserve">, </w:t>
+            </w:r>
+            <w:proofErr w:type="spellStart"/>
+            <w:r>
+              <w:rPr>
+                <w:lang w:val="en-US"/>
+              </w:rPr>
+              <w:t>first_name</w:t>
+            </w:r>
+            <w:proofErr w:type="spellEnd"/>
+            <w:r>
+              <w:rPr>
+                <w:lang w:val="en-US"/>
+              </w:rPr>
+              <w:t xml:space="preserve">, </w:t>
+            </w:r>
+            <w:proofErr w:type="spellStart"/>
+            <w:r>
+              <w:rPr>
+                <w:lang w:val="en-US"/>
+              </w:rPr>
+              <w:t>department_id</w:t>
+            </w:r>
+            <w:proofErr w:type="spellEnd"/>
+            <w:r>
+              <w:rPr>
+                <w:lang w:val="en-US"/>
+              </w:rPr>
+              <w:t xml:space="preserve">, and </w:t>
+            </w:r>
+            <w:proofErr w:type="spellStart"/>
+            <w:r>
+              <w:rPr>
+                <w:lang w:val="en-US"/>
+              </w:rPr>
+              <w:t>manager_id</w:t>
+            </w:r>
+            <w:proofErr w:type="spellEnd"/>
+          </w:p>
+          <w:p>
+            <w:pPr>
+              <w:rPr>
+                <w:lang w:val="en-US"/>
+              </w:rPr>
+            </w:pPr>
+            <w:r>
+              <w:rPr>
+                <w:lang w:val="en-US"/>
+              </w:rPr>
+              <w:t xml:space="preserve">--for all employees that have the same department_ id and </w:t>
+            </w:r>
+            <w:proofErr w:type="spellStart"/>
+            <w:r>
+              <w:rPr>
+                <w:lang w:val="en-US"/>
+              </w:rPr>
+              <w:t>manager_id</w:t>
+            </w:r>
+            <w:proofErr w:type="spellEnd"/>
+            <w:r>
+              <w:rPr>
+                <w:lang w:val="en-US"/>
+              </w:rPr>
+              <w:t xml:space="preserve"> as employee 141.      </w:t>
+            </w:r>
+          </w:p>
+          <w:p>
+            <w:pPr>
+              <w:rPr>
+                <w:lang w:val="en-US"/>
+              </w:rPr>
+            </w:pPr>
+            <w:r>
+              <w:rPr>
+                <w:lang w:val="en-US"/>
+              </w:rPr>
+              <w:t xml:space="preserve">SELECT </w:t>
+            </w:r>
+            <w:proofErr w:type="spellStart"/>
+            <w:r>
+              <w:rPr>
+                <w:lang w:val="en-US"/>
+              </w:rPr>
+              <w:t>last_name</w:t>
+            </w:r>
+            <w:proofErr w:type="spellEnd"/>
+            <w:r>
+              <w:rPr>
+                <w:lang w:val="en-US"/>
+              </w:rPr>
+              <w:t xml:space="preserve">, </w:t>
+            </w:r>
+            <w:proofErr w:type="spellStart"/>
+            <w:r>
+              <w:rPr>
+                <w:lang w:val="en-US"/>
+              </w:rPr>
+              <w:t>first_name</w:t>
+            </w:r>
+            <w:proofErr w:type="spellEnd"/>
+            <w:r>
+              <w:rPr>
+                <w:lang w:val="en-US"/>
+              </w:rPr>
+              <w:t xml:space="preserve">, </w:t>
+            </w:r>
+            <w:proofErr w:type="spellStart"/>
+            <w:r>
+              <w:rPr>
+                <w:lang w:val="en-US"/>
+              </w:rPr>
+              <w:t>department_id</w:t>
+            </w:r>
+            <w:proofErr w:type="spellEnd"/>
+            <w:r>
+              <w:rPr>
+                <w:lang w:val="en-US"/>
+              </w:rPr>
+              <w:t xml:space="preserve">, </w:t>
+            </w:r>
+            <w:proofErr w:type="spellStart"/>
+            <w:r>
+              <w:rPr>
+                <w:lang w:val="en-US"/>
+              </w:rPr>
+              <w:t>manager_id</w:t>
+            </w:r>
+            <w:proofErr w:type="spellEnd"/>
+          </w:p>
+          <w:p>
+            <w:pPr>
+              <w:rPr>
+                <w:lang w:val="en-US"/>
+              </w:rPr>
+            </w:pPr>
+            <w:r>
+              <w:rPr>
+                <w:lang w:val="en-US"/>
+              </w:rPr>
+              <w:t>FROM employees</w:t>
+            </w:r>
+          </w:p>
+          <w:p>
+            <w:pPr>
+              <w:rPr>
+                <w:lang w:val="en-US"/>
+              </w:rPr>
+            </w:pPr>
+            <w:r>
+              <w:rPr>
+                <w:lang w:val="en-US"/>
+              </w:rPr>
+              <w:t>Where (</w:t>
+            </w:r>
+            <w:proofErr w:type="spellStart"/>
+            <w:r>
+              <w:rPr>
+                <w:lang w:val="en-US"/>
+              </w:rPr>
+              <w:t>department_id</w:t>
+            </w:r>
+            <w:proofErr w:type="spellEnd"/>
+            <w:r>
+              <w:rPr>
+                <w:lang w:val="en-US"/>
+              </w:rPr>
+              <w:t xml:space="preserve">)= (select </w:t>
+            </w:r>
+            <w:proofErr w:type="spellStart"/>
+            <w:r>
+              <w:rPr>
+                <w:lang w:val="en-US"/>
+              </w:rPr>
+              <w:t>department_id</w:t>
+            </w:r>
+            <w:proofErr w:type="spellEnd"/>
+          </w:p>
+          <w:p>
+            <w:pPr>
+              <w:rPr>
+                <w:lang w:val="en-US"/>
+              </w:rPr>
+            </w:pPr>
+            <w:r>
+              <w:rPr>
+                <w:lang w:val="en-US"/>
+              </w:rPr>
+              <w:t xml:space="preserve">                                        from employees</w:t>
+            </w:r>
+          </w:p>
+          <w:p>
+            <w:pPr>
+              <w:rPr>
+                <w:lang w:val="en-US"/>
+              </w:rPr>
+            </w:pPr>
+            <w:r>
+              <w:rPr>
+                <w:lang w:val="en-US"/>
+              </w:rPr>
+              <w:t xml:space="preserve">                                        where </w:t>
+            </w:r>
+            <w:proofErr w:type="spellStart"/>
+            <w:r>
+              <w:rPr>
+                <w:lang w:val="en-US"/>
+              </w:rPr>
+              <w:t>employee_id</w:t>
+            </w:r>
+            <w:proofErr w:type="spellEnd"/>
+            <w:r>
+              <w:rPr>
+                <w:lang w:val="en-US"/>
+              </w:rPr>
+              <w:t>=141)</w:t>
+            </w:r>
+          </w:p>
+          <w:p>
+            <w:pPr>
+              <w:rPr>
+                <w:lang w:val="en-US"/>
+              </w:rPr>
+            </w:pPr>
+            <w:r>
+              <w:rPr>
+                <w:lang w:val="en-US"/>
+              </w:rPr>
+              <w:t xml:space="preserve">    and </w:t>
+            </w:r>
+            <w:proofErr w:type="spellStart"/>
+            <w:r>
+              <w:rPr>
+                <w:lang w:val="en-US"/>
+              </w:rPr>
+              <w:t>manager_id</w:t>
+            </w:r>
+            <w:proofErr w:type="spellEnd"/>
+            <w:r>
+              <w:rPr>
+                <w:lang w:val="en-US"/>
+              </w:rPr>
+              <w:t xml:space="preserve">=(select </w:t>
+            </w:r>
+            <w:proofErr w:type="spellStart"/>
+            <w:r>
+              <w:rPr>
+                <w:lang w:val="en-US"/>
+              </w:rPr>
+              <w:t>manager_id</w:t>
+            </w:r>
+            <w:proofErr w:type="spellEnd"/>
+          </w:p>
+          <w:p>
+            <w:pPr>
+              <w:rPr>
+                <w:lang w:val="en-US"/>
+              </w:rPr>
+            </w:pPr>
+            <w:r>
+              <w:rPr>
+                <w:lang w:val="en-US"/>
+              </w:rPr>
+              <w:t xml:space="preserve">                                        from employees</w:t>
+            </w:r>
+          </w:p>
+          <w:p>
+            <w:pPr>
+              <w:rPr>
+                <w:lang w:val="en-US"/>
+              </w:rPr>
+            </w:pPr>
+            <w:r>
+              <w:rPr>
+                <w:lang w:val="en-US"/>
+              </w:rPr>
+              <w:t xml:space="preserve">                                        where </w:t>
+            </w:r>
+            <w:proofErr w:type="spellStart"/>
+            <w:r>
+              <w:rPr>
+                <w:lang w:val="en-US"/>
+              </w:rPr>
+              <w:t>employee_id</w:t>
+            </w:r>
+            <w:proofErr w:type="spellEnd"/>
+            <w:r>
+              <w:rPr>
+                <w:lang w:val="en-US"/>
+              </w:rPr>
+              <w:t xml:space="preserve">=141) ;                                    </w:t>
+            </w:r>
+          </w:p>
+        </w:tc>
+      </w:tr>
+      <w:tr>
+        <w:trPr>
+          <w:trHeight w:val="285"/>
+        </w:trPr>
+        <w:tc>
+          <w:tcPr>
+            <w:tcW w:w="14454" w:type="dxa"/>
+            <w:gridSpan w:val="2"/>
+            <w:shd w:val="clear" w:color="auto" w:fill="F2F2F2" w:themeFill="background1" w:themeFillShade="F2"/>
+          </w:tcPr>
+          <w:p>
+            <w:proofErr w:type="spellStart"/>
+            <w:r>
+              <w:t>Image</w:t>
+            </w:r>
+            <w:proofErr w:type="spellEnd"/>
+            <w:r>
+              <w:t xml:space="preserve"> </w:t>
+            </w:r>
+            <w:proofErr w:type="spellStart"/>
+            <w:r>
+              <w:t>Result</w:t>
+            </w:r>
+            <w:proofErr w:type="spellEnd"/>
+            <w:r>
+              <w:t>:</w:t>
+            </w:r>
+          </w:p>
+        </w:tc>
+      </w:tr>
+      <w:tr>
+        <w:trPr>
+          <w:trHeight w:val="285"/>
+        </w:trPr>
+        <w:tc>
+          <w:tcPr>
+            <w:tcW w:w="14454" w:type="dxa"/>
+            <w:gridSpan w:val="2"/>
+          </w:tcPr>
+          <w:p>
+            <w:pPr>
+              <w:rPr>
+                <w:noProof/>
+                <w:lang w:val="es-MX"/>
+              </w:rPr>
+            </w:pPr>
+            <w:r>
+              <w:rPr>
+                <w:noProof/>
+                <w:lang w:val="es-MX"/>
+              </w:rPr>
+              <w:drawing>
+                <wp:inline distT="0" distB="0" distL="0" distR="0" wp14:anchorId="49DA889C" wp14:editId="5FB793AC">
+                  <wp:extent cx="3648584" cy="1009791"/>
+                  <wp:effectExtent l="0" t="0" r="9525" b="0"/>
+                  <wp:docPr id="10" name="Imagen 10"/>
+                  <wp:cNvGraphicFramePr>
+                    <a:graphicFrameLocks xmlns:a="http://schemas.openxmlformats.org/drawingml/2006/main" noChangeAspect="1"/>
+                  </wp:cNvGraphicFramePr>
+                  <a:graphic xmlns:a="http://schemas.openxmlformats.org/drawingml/2006/main">
+                    <a:graphicData uri="http://schemas.openxmlformats.org/drawingml/2006/picture">
+                      <pic:pic xmlns:pic="http://schemas.openxmlformats.org/drawingml/2006/picture">
+                        <pic:nvPicPr>
+                          <pic:cNvPr id="1" name=""/>
+                          <pic:cNvPicPr/>
+                        </pic:nvPicPr>
+                        <pic:blipFill>
+                          <a:blip r:embed="rId12"/>
+                          <a:stretch>
+                            <a:fillRect/>
+                          </a:stretch>
+                        </pic:blipFill>
+                        <pic:spPr>
+                          <a:xfrm>
+                            <a:off x="0" y="0"/>
+                            <a:ext cx="3648584" cy="1009791"/>
+                          </a:xfrm>
+                          <a:prstGeom prst="rect">
+                            <a:avLst/>
+                          </a:prstGeom>
+                        </pic:spPr>
+                      </pic:pic>
+                    </a:graphicData>
+                  </a:graphic>
+                </wp:inline>
+              </w:drawing>
+            </w:r>
+          </w:p>
+        </w:tc>
+      </w:tr>
+      <w:tr>
+        <w:trPr>
+          <w:trHeight w:val="285"/>
+        </w:trPr>
+        <w:tc>
+          <w:tcPr>
+            <w:tcW w:w="14454" w:type="dxa"/>
+            <w:gridSpan w:val="2"/>
+          </w:tcPr>
+          <w:p>
+            <w:pPr>
+              <w:rPr>
+                <w:noProof/>
+                <w:lang w:val="es-MX"/>
+              </w:rPr>
+            </w:pPr>
+          </w:p>
+        </w:tc>
+      </w:tr>
+    </w:tbl>
+    <w:p>
+      <w:pPr>
+        <w:spacing w:line="360" w:lineRule="auto"/>
+        <w:ind w:left="360"/>
+        <w:rPr>
+          <w:b/>
+          <w:bCs/>
+          <w:sz w:val="24"/>
+          <w:szCs w:val="24"/>
+          <w:lang w:val="en-US"/>
+        </w:rPr>
+      </w:pPr>
     </w:p>
     <w:p>
       <w:pPr>
